--- a/artefatos/07 - Declaração do Problema (Passo 1).docx
+++ b/artefatos/07 - Declaração do Problema (Passo 1).docx
@@ -1,6 +1,6 @@
 
 <file path=word/document.xml><?xml version="1.0" encoding="utf-8"?>
-<w:document xmlns:ve="http://schemas.openxmlformats.org/markup-compatibility/2006" xmlns:o="urn:schemas-microsoft-com:office:office" xmlns:r="http://schemas.openxmlformats.org/officeDocument/2006/relationships" xmlns:m="http://schemas.openxmlformats.org/officeDocument/2006/math" xmlns:v="urn:schemas-microsoft-com:vml" xmlns:wp="http://schemas.openxmlformats.org/drawingml/2006/wordprocessingDrawing" xmlns:w10="urn:schemas-microsoft-com:office:word" xmlns:w="http://schemas.openxmlformats.org/wordprocessingml/2006/main" xmlns:wne="http://schemas.microsoft.com/office/word/2006/wordml">
+<w:document xmlns:wpc="http://schemas.microsoft.com/office/word/2010/wordprocessingCanvas" xmlns:mc="http://schemas.openxmlformats.org/markup-compatibility/2006" xmlns:o="urn:schemas-microsoft-com:office:office" xmlns:r="http://schemas.openxmlformats.org/officeDocument/2006/relationships" xmlns:m="http://schemas.openxmlformats.org/officeDocument/2006/math" xmlns:v="urn:schemas-microsoft-com:vml" xmlns:wp14="http://schemas.microsoft.com/office/word/2010/wordprocessingDrawing" xmlns:wp="http://schemas.openxmlformats.org/drawingml/2006/wordprocessingDrawing" xmlns:w10="urn:schemas-microsoft-com:office:word" xmlns:w="http://schemas.openxmlformats.org/wordprocessingml/2006/main" xmlns:w14="http://schemas.microsoft.com/office/word/2010/wordml" xmlns:w15="http://schemas.microsoft.com/office/word/2012/wordml" xmlns:wpg="http://schemas.microsoft.com/office/word/2010/wordprocessingGroup" xmlns:wpi="http://schemas.microsoft.com/office/word/2010/wordprocessingInk" xmlns:wne="http://schemas.microsoft.com/office/word/2006/wordml" xmlns:wps="http://schemas.microsoft.com/office/word/2010/wordprocessingShape" mc:Ignorable="w14 w15 wp14">
   <w:background w:color="FFFFFF"/>
   <w:body>
     <w:p>
@@ -17,768 +17,28 @@
       <w:pPr>
         <w:pStyle w:val="Subttulo"/>
       </w:pPr>
+    </w:p>
+    <w:p>
+      <w:pPr>
+        <w:pStyle w:val="Subttulo"/>
+      </w:pPr>
+      <w:bookmarkStart w:id="1" w:name="_GoBack"/>
+      <w:bookmarkEnd w:id="1"/>
       <w:r>
         <w:t>&lt;</w:t>
       </w:r>
       <w:r>
         <w:t xml:space="preserve"> </w:t>
       </w:r>
-      <w:proofErr w:type="spellStart"/>
       <w:r>
         <w:t>MAAPSystems</w:t>
       </w:r>
-      <w:proofErr w:type="spellEnd"/>
       <w:r>
         <w:t xml:space="preserve"> </w:t>
       </w:r>
       <w:r>
         <w:t>&gt;</w:t>
       </w:r>
-    </w:p>
-    <w:tbl>
-      <w:tblPr>
-        <w:tblW w:w="10065" w:type="dxa"/>
-        <w:tblInd w:w="100" w:type="dxa"/>
-        <w:tblBorders>
-          <w:top w:val="single" w:sz="8" w:space="0" w:color="FF9900"/>
-          <w:left w:val="single" w:sz="8" w:space="0" w:color="FF9900"/>
-          <w:bottom w:val="single" w:sz="8" w:space="0" w:color="FF9900"/>
-          <w:right w:val="single" w:sz="8" w:space="0" w:color="FF9900"/>
-          <w:insideH w:val="single" w:sz="8" w:space="0" w:color="FF9900"/>
-          <w:insideV w:val="single" w:sz="8" w:space="0" w:color="FF9900"/>
-        </w:tblBorders>
-        <w:tblLook w:val="0600"/>
-      </w:tblPr>
-      <w:tblGrid>
-        <w:gridCol w:w="2388"/>
-        <w:gridCol w:w="979"/>
-        <w:gridCol w:w="4851"/>
-        <w:gridCol w:w="1847"/>
-      </w:tblGrid>
-      <w:tr>
-        <w:tc>
-          <w:tcPr>
-            <w:tcW w:w="0" w:type="auto"/>
-            <w:tcBorders>
-              <w:top w:val="single" w:sz="8" w:space="0" w:color="FF9900"/>
-              <w:left w:val="single" w:sz="8" w:space="0" w:color="FF9900"/>
-              <w:bottom w:val="single" w:sz="8" w:space="0" w:color="FF9900"/>
-              <w:right w:val="single" w:sz="8" w:space="0" w:color="FF9900"/>
-            </w:tcBorders>
-            <w:shd w:val="clear" w:color="auto" w:fill="F9CB9C"/>
-            <w:tcMar>
-              <w:top w:w="100" w:type="dxa"/>
-              <w:left w:w="100" w:type="dxa"/>
-              <w:bottom w:w="100" w:type="dxa"/>
-              <w:right w:w="100" w:type="dxa"/>
-            </w:tcMar>
-            <w:hideMark/>
-          </w:tcPr>
-          <w:p>
-            <w:pPr>
-              <w:spacing w:line="240" w:lineRule="auto"/>
-              <w:rPr>
-                <w:sz w:val="20"/>
-                <w:szCs w:val="20"/>
-              </w:rPr>
-            </w:pPr>
-            <w:r>
-              <w:rPr>
-                <w:sz w:val="20"/>
-                <w:szCs w:val="20"/>
-              </w:rPr>
-              <w:t>Aluno</w:t>
-            </w:r>
-          </w:p>
-        </w:tc>
-        <w:tc>
-          <w:tcPr>
-            <w:tcW w:w="0" w:type="auto"/>
-            <w:tcBorders>
-              <w:top w:val="single" w:sz="8" w:space="0" w:color="FF9900"/>
-              <w:left w:val="single" w:sz="8" w:space="0" w:color="FF9900"/>
-              <w:bottom w:val="single" w:sz="8" w:space="0" w:color="FF9900"/>
-              <w:right w:val="single" w:sz="8" w:space="0" w:color="FF9900"/>
-            </w:tcBorders>
-            <w:shd w:val="clear" w:color="auto" w:fill="F9CB9C"/>
-            <w:tcMar>
-              <w:top w:w="100" w:type="dxa"/>
-              <w:left w:w="100" w:type="dxa"/>
-              <w:bottom w:w="100" w:type="dxa"/>
-              <w:right w:w="100" w:type="dxa"/>
-            </w:tcMar>
-            <w:hideMark/>
-          </w:tcPr>
-          <w:p>
-            <w:pPr>
-              <w:spacing w:line="240" w:lineRule="auto"/>
-              <w:rPr>
-                <w:sz w:val="20"/>
-                <w:szCs w:val="20"/>
-              </w:rPr>
-            </w:pPr>
-            <w:r>
-              <w:rPr>
-                <w:sz w:val="20"/>
-                <w:szCs w:val="20"/>
-              </w:rPr>
-              <w:t>RA</w:t>
-            </w:r>
-          </w:p>
-        </w:tc>
-        <w:tc>
-          <w:tcPr>
-            <w:tcW w:w="0" w:type="auto"/>
-            <w:tcBorders>
-              <w:top w:val="single" w:sz="8" w:space="0" w:color="FF9900"/>
-              <w:left w:val="single" w:sz="8" w:space="0" w:color="FF9900"/>
-              <w:bottom w:val="single" w:sz="8" w:space="0" w:color="FF9900"/>
-              <w:right w:val="single" w:sz="8" w:space="0" w:color="FF9900"/>
-            </w:tcBorders>
-            <w:shd w:val="clear" w:color="auto" w:fill="F9CB9C"/>
-            <w:tcMar>
-              <w:top w:w="100" w:type="dxa"/>
-              <w:left w:w="100" w:type="dxa"/>
-              <w:bottom w:w="100" w:type="dxa"/>
-              <w:right w:w="100" w:type="dxa"/>
-            </w:tcMar>
-            <w:hideMark/>
-          </w:tcPr>
-          <w:p>
-            <w:pPr>
-              <w:spacing w:line="240" w:lineRule="auto"/>
-              <w:rPr>
-                <w:sz w:val="20"/>
-                <w:szCs w:val="20"/>
-              </w:rPr>
-            </w:pPr>
-            <w:r>
-              <w:rPr>
-                <w:sz w:val="20"/>
-                <w:szCs w:val="20"/>
-              </w:rPr>
-              <w:t>E-mail</w:t>
-            </w:r>
-          </w:p>
-        </w:tc>
-        <w:tc>
-          <w:tcPr>
-            <w:tcW w:w="1847" w:type="dxa"/>
-            <w:tcBorders>
-              <w:top w:val="single" w:sz="8" w:space="0" w:color="FF9900"/>
-              <w:left w:val="single" w:sz="8" w:space="0" w:color="FF9900"/>
-              <w:bottom w:val="single" w:sz="8" w:space="0" w:color="FF9900"/>
-              <w:right w:val="single" w:sz="8" w:space="0" w:color="FF9900"/>
-            </w:tcBorders>
-            <w:shd w:val="clear" w:color="auto" w:fill="F9CB9C"/>
-            <w:tcMar>
-              <w:top w:w="100" w:type="dxa"/>
-              <w:left w:w="100" w:type="dxa"/>
-              <w:bottom w:w="100" w:type="dxa"/>
-              <w:right w:w="100" w:type="dxa"/>
-            </w:tcMar>
-            <w:hideMark/>
-          </w:tcPr>
-          <w:p>
-            <w:pPr>
-              <w:spacing w:line="240" w:lineRule="auto"/>
-              <w:rPr>
-                <w:sz w:val="20"/>
-                <w:szCs w:val="20"/>
-              </w:rPr>
-            </w:pPr>
-            <w:r>
-              <w:rPr>
-                <w:sz w:val="20"/>
-                <w:szCs w:val="20"/>
-              </w:rPr>
-              <w:t>Celular</w:t>
-            </w:r>
-          </w:p>
-        </w:tc>
-      </w:tr>
-      <w:tr>
-        <w:tc>
-          <w:tcPr>
-            <w:tcW w:w="0" w:type="auto"/>
-            <w:tcBorders>
-              <w:top w:val="single" w:sz="8" w:space="0" w:color="FF9900"/>
-              <w:left w:val="single" w:sz="8" w:space="0" w:color="FF9900"/>
-              <w:bottom w:val="single" w:sz="8" w:space="0" w:color="FF9900"/>
-              <w:right w:val="single" w:sz="8" w:space="0" w:color="FF9900"/>
-            </w:tcBorders>
-            <w:tcMar>
-              <w:top w:w="100" w:type="dxa"/>
-              <w:left w:w="100" w:type="dxa"/>
-              <w:bottom w:w="100" w:type="dxa"/>
-              <w:right w:w="100" w:type="dxa"/>
-            </w:tcMar>
-          </w:tcPr>
-          <w:p>
-            <w:pPr>
-              <w:widowControl w:val="0"/>
-              <w:spacing w:line="240" w:lineRule="auto"/>
-              <w:rPr>
-                <w:sz w:val="20"/>
-                <w:szCs w:val="20"/>
-              </w:rPr>
-            </w:pPr>
-            <w:r>
-              <w:rPr>
-                <w:sz w:val="20"/>
-                <w:szCs w:val="20"/>
-              </w:rPr>
-              <w:t>Adriel Vicente da Conceição</w:t>
-            </w:r>
-          </w:p>
-        </w:tc>
-        <w:tc>
-          <w:tcPr>
-            <w:tcW w:w="0" w:type="auto"/>
-            <w:tcBorders>
-              <w:top w:val="single" w:sz="8" w:space="0" w:color="FF9900"/>
-              <w:left w:val="single" w:sz="8" w:space="0" w:color="FF9900"/>
-              <w:bottom w:val="single" w:sz="8" w:space="0" w:color="FF9900"/>
-              <w:right w:val="single" w:sz="8" w:space="0" w:color="FF9900"/>
-            </w:tcBorders>
-            <w:tcMar>
-              <w:top w:w="100" w:type="dxa"/>
-              <w:left w:w="100" w:type="dxa"/>
-              <w:bottom w:w="100" w:type="dxa"/>
-              <w:right w:w="100" w:type="dxa"/>
-            </w:tcMar>
-          </w:tcPr>
-          <w:p>
-            <w:pPr>
-              <w:widowControl w:val="0"/>
-              <w:spacing w:line="240" w:lineRule="auto"/>
-              <w:rPr>
-                <w:sz w:val="20"/>
-                <w:szCs w:val="20"/>
-              </w:rPr>
-            </w:pPr>
-            <w:r>
-              <w:rPr>
-                <w:sz w:val="20"/>
-                <w:szCs w:val="20"/>
-              </w:rPr>
-              <w:t>1901842</w:t>
-            </w:r>
-          </w:p>
-        </w:tc>
-        <w:tc>
-          <w:tcPr>
-            <w:tcW w:w="0" w:type="auto"/>
-            <w:tcBorders>
-              <w:top w:val="single" w:sz="8" w:space="0" w:color="FF9900"/>
-              <w:left w:val="single" w:sz="8" w:space="0" w:color="FF9900"/>
-              <w:bottom w:val="single" w:sz="8" w:space="0" w:color="FF9900"/>
-              <w:right w:val="single" w:sz="8" w:space="0" w:color="FF9900"/>
-            </w:tcBorders>
-            <w:tcMar>
-              <w:top w:w="100" w:type="dxa"/>
-              <w:left w:w="100" w:type="dxa"/>
-              <w:bottom w:w="100" w:type="dxa"/>
-              <w:right w:w="100" w:type="dxa"/>
-            </w:tcMar>
-          </w:tcPr>
-          <w:p>
-            <w:pPr>
-              <w:widowControl w:val="0"/>
-              <w:spacing w:line="240" w:lineRule="auto"/>
-              <w:jc w:val="center"/>
-              <w:rPr>
-                <w:sz w:val="20"/>
-                <w:szCs w:val="20"/>
-              </w:rPr>
-            </w:pPr>
-            <w:r>
-              <w:rPr>
-                <w:rStyle w:val="Hyperlink"/>
-                <w:sz w:val="20"/>
-                <w:szCs w:val="20"/>
-              </w:rPr>
-              <w:t>adriel.conceicao@aluno.faculdadeimpacta.com.br</w:t>
-            </w:r>
-          </w:p>
-        </w:tc>
-        <w:tc>
-          <w:tcPr>
-            <w:tcW w:w="1847" w:type="dxa"/>
-            <w:tcBorders>
-              <w:top w:val="single" w:sz="8" w:space="0" w:color="FF9900"/>
-              <w:left w:val="single" w:sz="8" w:space="0" w:color="FF9900"/>
-              <w:bottom w:val="single" w:sz="8" w:space="0" w:color="FF9900"/>
-              <w:right w:val="single" w:sz="8" w:space="0" w:color="FF9900"/>
-            </w:tcBorders>
-            <w:tcMar>
-              <w:top w:w="100" w:type="dxa"/>
-              <w:left w:w="100" w:type="dxa"/>
-              <w:bottom w:w="100" w:type="dxa"/>
-              <w:right w:w="100" w:type="dxa"/>
-            </w:tcMar>
-          </w:tcPr>
-          <w:p>
-            <w:pPr>
-              <w:widowControl w:val="0"/>
-              <w:spacing w:line="240" w:lineRule="auto"/>
-              <w:rPr>
-                <w:sz w:val="20"/>
-                <w:szCs w:val="20"/>
-              </w:rPr>
-            </w:pPr>
-            <w:r>
-              <w:rPr>
-                <w:sz w:val="20"/>
-                <w:szCs w:val="20"/>
-              </w:rPr>
-              <w:t>(11) 94141-5571</w:t>
-            </w:r>
-          </w:p>
-        </w:tc>
-      </w:tr>
-      <w:tr>
-        <w:tc>
-          <w:tcPr>
-            <w:tcW w:w="0" w:type="auto"/>
-            <w:tcBorders>
-              <w:top w:val="single" w:sz="8" w:space="0" w:color="FF9900"/>
-              <w:left w:val="single" w:sz="8" w:space="0" w:color="FF9900"/>
-              <w:bottom w:val="single" w:sz="8" w:space="0" w:color="FF9900"/>
-              <w:right w:val="single" w:sz="8" w:space="0" w:color="FF9900"/>
-            </w:tcBorders>
-            <w:tcMar>
-              <w:top w:w="100" w:type="dxa"/>
-              <w:left w:w="100" w:type="dxa"/>
-              <w:bottom w:w="100" w:type="dxa"/>
-              <w:right w:w="100" w:type="dxa"/>
-            </w:tcMar>
-          </w:tcPr>
-          <w:p>
-            <w:pPr>
-              <w:widowControl w:val="0"/>
-              <w:spacing w:line="240" w:lineRule="auto"/>
-              <w:rPr>
-                <w:sz w:val="20"/>
-                <w:szCs w:val="20"/>
-              </w:rPr>
-            </w:pPr>
-            <w:r>
-              <w:rPr>
-                <w:sz w:val="20"/>
-                <w:szCs w:val="20"/>
-              </w:rPr>
-              <w:t>Alexsandro Augusto Ignácio</w:t>
-            </w:r>
-          </w:p>
-        </w:tc>
-        <w:tc>
-          <w:tcPr>
-            <w:tcW w:w="0" w:type="auto"/>
-            <w:tcBorders>
-              <w:top w:val="single" w:sz="8" w:space="0" w:color="FF9900"/>
-              <w:left w:val="single" w:sz="8" w:space="0" w:color="FF9900"/>
-              <w:bottom w:val="single" w:sz="8" w:space="0" w:color="FF9900"/>
-              <w:right w:val="single" w:sz="8" w:space="0" w:color="FF9900"/>
-            </w:tcBorders>
-            <w:tcMar>
-              <w:top w:w="100" w:type="dxa"/>
-              <w:left w:w="100" w:type="dxa"/>
-              <w:bottom w:w="100" w:type="dxa"/>
-              <w:right w:w="100" w:type="dxa"/>
-            </w:tcMar>
-          </w:tcPr>
-          <w:p>
-            <w:pPr>
-              <w:widowControl w:val="0"/>
-              <w:spacing w:line="240" w:lineRule="auto"/>
-              <w:rPr>
-                <w:sz w:val="20"/>
-                <w:szCs w:val="20"/>
-              </w:rPr>
-            </w:pPr>
-            <w:r>
-              <w:rPr>
-                <w:sz w:val="20"/>
-                <w:szCs w:val="20"/>
-              </w:rPr>
-              <w:t>1901705</w:t>
-            </w:r>
-          </w:p>
-        </w:tc>
-        <w:tc>
-          <w:tcPr>
-            <w:tcW w:w="0" w:type="auto"/>
-            <w:tcBorders>
-              <w:top w:val="single" w:sz="8" w:space="0" w:color="FF9900"/>
-              <w:left w:val="single" w:sz="8" w:space="0" w:color="FF9900"/>
-              <w:bottom w:val="single" w:sz="8" w:space="0" w:color="FF9900"/>
-              <w:right w:val="single" w:sz="8" w:space="0" w:color="FF9900"/>
-            </w:tcBorders>
-            <w:tcMar>
-              <w:top w:w="100" w:type="dxa"/>
-              <w:left w:w="100" w:type="dxa"/>
-              <w:bottom w:w="100" w:type="dxa"/>
-              <w:right w:w="100" w:type="dxa"/>
-            </w:tcMar>
-          </w:tcPr>
-          <w:p>
-            <w:pPr>
-              <w:widowControl w:val="0"/>
-              <w:spacing w:line="240" w:lineRule="auto"/>
-              <w:jc w:val="center"/>
-              <w:rPr>
-                <w:sz w:val="20"/>
-                <w:szCs w:val="20"/>
-              </w:rPr>
-            </w:pPr>
-            <w:hyperlink r:id="rId7" w:history="1">
-              <w:r>
-                <w:rPr>
-                  <w:rStyle w:val="Hyperlink"/>
-                  <w:sz w:val="20"/>
-                  <w:szCs w:val="20"/>
-                </w:rPr>
-                <w:t>alexsandro.ignacio@aluno.faculdadeimpacta.com.br</w:t>
-              </w:r>
-            </w:hyperlink>
-          </w:p>
-        </w:tc>
-        <w:tc>
-          <w:tcPr>
-            <w:tcW w:w="1847" w:type="dxa"/>
-            <w:tcBorders>
-              <w:top w:val="single" w:sz="8" w:space="0" w:color="FF9900"/>
-              <w:left w:val="single" w:sz="8" w:space="0" w:color="FF9900"/>
-              <w:bottom w:val="single" w:sz="8" w:space="0" w:color="FF9900"/>
-              <w:right w:val="single" w:sz="8" w:space="0" w:color="FF9900"/>
-            </w:tcBorders>
-            <w:tcMar>
-              <w:top w:w="100" w:type="dxa"/>
-              <w:left w:w="100" w:type="dxa"/>
-              <w:bottom w:w="100" w:type="dxa"/>
-              <w:right w:w="100" w:type="dxa"/>
-            </w:tcMar>
-          </w:tcPr>
-          <w:p>
-            <w:pPr>
-              <w:widowControl w:val="0"/>
-              <w:spacing w:line="240" w:lineRule="auto"/>
-              <w:rPr>
-                <w:sz w:val="20"/>
-                <w:szCs w:val="20"/>
-              </w:rPr>
-            </w:pPr>
-            <w:r>
-              <w:rPr>
-                <w:sz w:val="20"/>
-                <w:szCs w:val="20"/>
-              </w:rPr>
-              <w:t>(11) 98050-5416</w:t>
-            </w:r>
-          </w:p>
-        </w:tc>
-      </w:tr>
-      <w:tr>
-        <w:tc>
-          <w:tcPr>
-            <w:tcW w:w="0" w:type="auto"/>
-            <w:tcBorders>
-              <w:top w:val="single" w:sz="8" w:space="0" w:color="FF9900"/>
-              <w:left w:val="single" w:sz="8" w:space="0" w:color="FF9900"/>
-              <w:bottom w:val="single" w:sz="8" w:space="0" w:color="FF9900"/>
-              <w:right w:val="single" w:sz="8" w:space="0" w:color="FF9900"/>
-            </w:tcBorders>
-            <w:tcMar>
-              <w:top w:w="100" w:type="dxa"/>
-              <w:left w:w="100" w:type="dxa"/>
-              <w:bottom w:w="100" w:type="dxa"/>
-              <w:right w:w="100" w:type="dxa"/>
-            </w:tcMar>
-          </w:tcPr>
-          <w:p>
-            <w:pPr>
-              <w:widowControl w:val="0"/>
-              <w:spacing w:line="240" w:lineRule="auto"/>
-              <w:rPr>
-                <w:sz w:val="20"/>
-                <w:szCs w:val="20"/>
-              </w:rPr>
-            </w:pPr>
-            <w:r>
-              <w:rPr>
-                <w:sz w:val="20"/>
-                <w:szCs w:val="20"/>
-              </w:rPr>
-              <w:t>Ariane Santos Cavalcante</w:t>
-            </w:r>
-          </w:p>
-        </w:tc>
-        <w:tc>
-          <w:tcPr>
-            <w:tcW w:w="0" w:type="auto"/>
-            <w:tcBorders>
-              <w:top w:val="single" w:sz="8" w:space="0" w:color="FF9900"/>
-              <w:left w:val="single" w:sz="8" w:space="0" w:color="FF9900"/>
-              <w:bottom w:val="single" w:sz="8" w:space="0" w:color="FF9900"/>
-              <w:right w:val="single" w:sz="8" w:space="0" w:color="FF9900"/>
-            </w:tcBorders>
-            <w:tcMar>
-              <w:top w:w="100" w:type="dxa"/>
-              <w:left w:w="100" w:type="dxa"/>
-              <w:bottom w:w="100" w:type="dxa"/>
-              <w:right w:w="100" w:type="dxa"/>
-            </w:tcMar>
-          </w:tcPr>
-          <w:p>
-            <w:pPr>
-              <w:widowControl w:val="0"/>
-              <w:spacing w:line="240" w:lineRule="auto"/>
-              <w:rPr>
-                <w:sz w:val="20"/>
-                <w:szCs w:val="20"/>
-              </w:rPr>
-            </w:pPr>
-            <w:r>
-              <w:rPr>
-                <w:sz w:val="20"/>
-                <w:szCs w:val="20"/>
-              </w:rPr>
-              <w:t>1902296</w:t>
-            </w:r>
-          </w:p>
-        </w:tc>
-        <w:tc>
-          <w:tcPr>
-            <w:tcW w:w="0" w:type="auto"/>
-            <w:tcBorders>
-              <w:top w:val="single" w:sz="8" w:space="0" w:color="FF9900"/>
-              <w:left w:val="single" w:sz="8" w:space="0" w:color="FF9900"/>
-              <w:bottom w:val="single" w:sz="8" w:space="0" w:color="FF9900"/>
-              <w:right w:val="single" w:sz="8" w:space="0" w:color="FF9900"/>
-            </w:tcBorders>
-            <w:tcMar>
-              <w:top w:w="100" w:type="dxa"/>
-              <w:left w:w="100" w:type="dxa"/>
-              <w:bottom w:w="100" w:type="dxa"/>
-              <w:right w:w="100" w:type="dxa"/>
-            </w:tcMar>
-          </w:tcPr>
-          <w:p>
-            <w:pPr>
-              <w:widowControl w:val="0"/>
-              <w:spacing w:line="240" w:lineRule="auto"/>
-              <w:jc w:val="center"/>
-              <w:rPr>
-                <w:sz w:val="20"/>
-                <w:szCs w:val="20"/>
-              </w:rPr>
-            </w:pPr>
-            <w:hyperlink r:id="rId8" w:history="1">
-              <w:r>
-                <w:rPr>
-                  <w:rStyle w:val="Hyperlink"/>
-                  <w:sz w:val="20"/>
-                  <w:szCs w:val="20"/>
-                </w:rPr>
-                <w:t>Ariane.cavalcante@aluno.faculdadeimpacta.com.br</w:t>
-              </w:r>
-            </w:hyperlink>
-          </w:p>
-        </w:tc>
-        <w:tc>
-          <w:tcPr>
-            <w:tcW w:w="1847" w:type="dxa"/>
-            <w:tcBorders>
-              <w:top w:val="single" w:sz="8" w:space="0" w:color="FF9900"/>
-              <w:left w:val="single" w:sz="8" w:space="0" w:color="FF9900"/>
-              <w:bottom w:val="single" w:sz="8" w:space="0" w:color="FF9900"/>
-              <w:right w:val="single" w:sz="8" w:space="0" w:color="FF9900"/>
-            </w:tcBorders>
-            <w:tcMar>
-              <w:top w:w="100" w:type="dxa"/>
-              <w:left w:w="100" w:type="dxa"/>
-              <w:bottom w:w="100" w:type="dxa"/>
-              <w:right w:w="100" w:type="dxa"/>
-            </w:tcMar>
-          </w:tcPr>
-          <w:p>
-            <w:pPr>
-              <w:widowControl w:val="0"/>
-              <w:spacing w:line="240" w:lineRule="auto"/>
-              <w:rPr>
-                <w:sz w:val="20"/>
-                <w:szCs w:val="20"/>
-              </w:rPr>
-            </w:pPr>
-            <w:r>
-              <w:rPr>
-                <w:sz w:val="20"/>
-                <w:szCs w:val="20"/>
-              </w:rPr>
-              <w:t>(11) 99331-1543</w:t>
-            </w:r>
-          </w:p>
-        </w:tc>
-      </w:tr>
-      <w:tr>
-        <w:tc>
-          <w:tcPr>
-            <w:tcW w:w="0" w:type="auto"/>
-            <w:tcBorders>
-              <w:top w:val="single" w:sz="8" w:space="0" w:color="FF9900"/>
-              <w:left w:val="single" w:sz="8" w:space="0" w:color="FF9900"/>
-              <w:bottom w:val="single" w:sz="8" w:space="0" w:color="FF9900"/>
-              <w:right w:val="single" w:sz="8" w:space="0" w:color="FF9900"/>
-            </w:tcBorders>
-            <w:tcMar>
-              <w:top w:w="100" w:type="dxa"/>
-              <w:left w:w="100" w:type="dxa"/>
-              <w:bottom w:w="100" w:type="dxa"/>
-              <w:right w:w="100" w:type="dxa"/>
-            </w:tcMar>
-          </w:tcPr>
-          <w:p>
-            <w:pPr>
-              <w:widowControl w:val="0"/>
-              <w:spacing w:line="240" w:lineRule="auto"/>
-              <w:rPr>
-                <w:sz w:val="20"/>
-                <w:szCs w:val="20"/>
-              </w:rPr>
-            </w:pPr>
-            <w:proofErr w:type="spellStart"/>
-            <w:r>
-              <w:rPr>
-                <w:sz w:val="20"/>
-                <w:szCs w:val="20"/>
-              </w:rPr>
-              <w:t>Micaella</w:t>
-            </w:r>
-            <w:proofErr w:type="spellEnd"/>
-            <w:r>
-              <w:rPr>
-                <w:sz w:val="20"/>
-                <w:szCs w:val="20"/>
-              </w:rPr>
-              <w:t xml:space="preserve"> Borges Leal</w:t>
-            </w:r>
-          </w:p>
-        </w:tc>
-        <w:tc>
-          <w:tcPr>
-            <w:tcW w:w="0" w:type="auto"/>
-            <w:tcBorders>
-              <w:top w:val="single" w:sz="8" w:space="0" w:color="FF9900"/>
-              <w:left w:val="single" w:sz="8" w:space="0" w:color="FF9900"/>
-              <w:bottom w:val="single" w:sz="8" w:space="0" w:color="FF9900"/>
-              <w:right w:val="single" w:sz="8" w:space="0" w:color="FF9900"/>
-            </w:tcBorders>
-            <w:tcMar>
-              <w:top w:w="100" w:type="dxa"/>
-              <w:left w:w="100" w:type="dxa"/>
-              <w:bottom w:w="100" w:type="dxa"/>
-              <w:right w:w="100" w:type="dxa"/>
-            </w:tcMar>
-          </w:tcPr>
-          <w:p>
-            <w:pPr>
-              <w:widowControl w:val="0"/>
-              <w:spacing w:line="240" w:lineRule="auto"/>
-              <w:rPr>
-                <w:sz w:val="20"/>
-                <w:szCs w:val="20"/>
-              </w:rPr>
-            </w:pPr>
-            <w:r>
-              <w:rPr>
-                <w:sz w:val="20"/>
-                <w:szCs w:val="20"/>
-              </w:rPr>
-              <w:t>1902427</w:t>
-            </w:r>
-          </w:p>
-        </w:tc>
-        <w:tc>
-          <w:tcPr>
-            <w:tcW w:w="0" w:type="auto"/>
-            <w:tcBorders>
-              <w:top w:val="single" w:sz="8" w:space="0" w:color="FF9900"/>
-              <w:left w:val="single" w:sz="8" w:space="0" w:color="FF9900"/>
-              <w:bottom w:val="single" w:sz="8" w:space="0" w:color="FF9900"/>
-              <w:right w:val="single" w:sz="8" w:space="0" w:color="FF9900"/>
-            </w:tcBorders>
-            <w:tcMar>
-              <w:top w:w="100" w:type="dxa"/>
-              <w:left w:w="100" w:type="dxa"/>
-              <w:bottom w:w="100" w:type="dxa"/>
-              <w:right w:w="100" w:type="dxa"/>
-            </w:tcMar>
-          </w:tcPr>
-          <w:p>
-            <w:pPr>
-              <w:widowControl w:val="0"/>
-              <w:spacing w:line="240" w:lineRule="auto"/>
-              <w:jc w:val="center"/>
-              <w:rPr>
-                <w:sz w:val="20"/>
-                <w:szCs w:val="20"/>
-              </w:rPr>
-            </w:pPr>
-            <w:hyperlink r:id="rId9" w:history="1">
-              <w:r>
-                <w:rPr>
-                  <w:rStyle w:val="Hyperlink"/>
-                  <w:sz w:val="20"/>
-                  <w:szCs w:val="20"/>
-                </w:rPr>
-                <w:t>Micaella.pereira@aluno.faculdadeimpacta.com.br</w:t>
-              </w:r>
-            </w:hyperlink>
-          </w:p>
-        </w:tc>
-        <w:tc>
-          <w:tcPr>
-            <w:tcW w:w="1847" w:type="dxa"/>
-            <w:tcBorders>
-              <w:top w:val="single" w:sz="8" w:space="0" w:color="FF9900"/>
-              <w:left w:val="single" w:sz="8" w:space="0" w:color="FF9900"/>
-              <w:bottom w:val="single" w:sz="8" w:space="0" w:color="FF9900"/>
-              <w:right w:val="single" w:sz="8" w:space="0" w:color="FF9900"/>
-            </w:tcBorders>
-            <w:tcMar>
-              <w:top w:w="100" w:type="dxa"/>
-              <w:left w:w="100" w:type="dxa"/>
-              <w:bottom w:w="100" w:type="dxa"/>
-              <w:right w:w="100" w:type="dxa"/>
-            </w:tcMar>
-          </w:tcPr>
-          <w:p>
-            <w:pPr>
-              <w:widowControl w:val="0"/>
-              <w:spacing w:line="240" w:lineRule="auto"/>
-              <w:rPr>
-                <w:sz w:val="20"/>
-                <w:szCs w:val="20"/>
-              </w:rPr>
-            </w:pPr>
-            <w:r>
-              <w:rPr>
-                <w:sz w:val="20"/>
-                <w:szCs w:val="20"/>
-              </w:rPr>
-              <w:t>(11) 97630-6065</w:t>
-            </w:r>
-          </w:p>
-        </w:tc>
-      </w:tr>
-    </w:tbl>
-    <w:p>
-      <w:pPr>
-        <w:rPr>
-          <w:b/>
-        </w:rPr>
-      </w:pPr>
     </w:p>
     <w:p>
       <w:pPr>
@@ -801,7 +61,7 @@
           <w:insideV w:val="single" w:sz="8" w:space="0" w:color="FF9900"/>
         </w:tblBorders>
         <w:tblLayout w:type="fixed"/>
-        <w:tblLook w:val="0600"/>
+        <w:tblLook w:val="0600" w:firstRow="0" w:lastRow="0" w:firstColumn="0" w:lastColumn="0" w:noHBand="1" w:noVBand="1"/>
       </w:tblPr>
       <w:tblGrid>
         <w:gridCol w:w="9639"/>
@@ -914,20 +174,7 @@
         <w:t>ontrole,</w:t>
       </w:r>
       <w:r>
-        <w:t xml:space="preserve"> esse é o problema que </w:t>
-      </w:r>
-      <w:bookmarkStart w:id="1" w:name="_GoBack"/>
-      <w:bookmarkEnd w:id="1"/>
-      <w:r>
-        <w:t xml:space="preserve">a </w:t>
-      </w:r>
-      <w:proofErr w:type="spellStart"/>
-      <w:r>
-        <w:t>Sorvetunes</w:t>
-      </w:r>
-      <w:proofErr w:type="spellEnd"/>
-      <w:r>
-        <w:t xml:space="preserve"> vem enfrentando, sem controle de estoque, financeiro e de solicitação dos pedidos a estimativa de próximas fabricações acarreta numa projeção desalinhada, </w:t>
+        <w:t xml:space="preserve"> esse é o problema que a Sorvetunes vem enfrentando, sem controle de estoque, financeiro e de solicitação dos pedidos a estimativa de próximas fabricações acarreta numa projeção desalinhada, </w:t>
       </w:r>
       <w:r>
         <w:rPr>
@@ -1140,7 +387,7 @@
       </w:r>
     </w:p>
     <w:sectPr>
-      <w:footerReference w:type="default" r:id="rId10"/>
+      <w:footerReference w:type="default" r:id="rId7"/>
       <w:pgSz w:w="11906" w:h="16838"/>
       <w:pgMar w:top="850" w:right="1440" w:bottom="850" w:left="850" w:header="0" w:footer="720" w:gutter="0"/>
       <w:pgNumType w:start="1"/>
@@ -1151,7 +398,7 @@
 </file>
 
 <file path=word/endnotes.xml><?xml version="1.0" encoding="utf-8"?>
-<w:endnotes xmlns:ve="http://schemas.openxmlformats.org/markup-compatibility/2006" xmlns:o="urn:schemas-microsoft-com:office:office" xmlns:r="http://schemas.openxmlformats.org/officeDocument/2006/relationships" xmlns:m="http://schemas.openxmlformats.org/officeDocument/2006/math" xmlns:v="urn:schemas-microsoft-com:vml" xmlns:wp="http://schemas.openxmlformats.org/drawingml/2006/wordprocessingDrawing" xmlns:w10="urn:schemas-microsoft-com:office:word" xmlns:w="http://schemas.openxmlformats.org/wordprocessingml/2006/main" xmlns:wne="http://schemas.microsoft.com/office/word/2006/wordml">
+<w:endnotes xmlns:wpc="http://schemas.microsoft.com/office/word/2010/wordprocessingCanvas" xmlns:mc="http://schemas.openxmlformats.org/markup-compatibility/2006" xmlns:o="urn:schemas-microsoft-com:office:office" xmlns:r="http://schemas.openxmlformats.org/officeDocument/2006/relationships" xmlns:m="http://schemas.openxmlformats.org/officeDocument/2006/math" xmlns:v="urn:schemas-microsoft-com:vml" xmlns:wp14="http://schemas.microsoft.com/office/word/2010/wordprocessingDrawing" xmlns:wp="http://schemas.openxmlformats.org/drawingml/2006/wordprocessingDrawing" xmlns:w10="urn:schemas-microsoft-com:office:word" xmlns:w="http://schemas.openxmlformats.org/wordprocessingml/2006/main" xmlns:w14="http://schemas.microsoft.com/office/word/2010/wordml" xmlns:w15="http://schemas.microsoft.com/office/word/2012/wordml" xmlns:wpg="http://schemas.microsoft.com/office/word/2010/wordprocessingGroup" xmlns:wpi="http://schemas.microsoft.com/office/word/2010/wordprocessingInk" xmlns:wne="http://schemas.microsoft.com/office/word/2006/wordml" xmlns:wps="http://schemas.microsoft.com/office/word/2010/wordprocessingShape" mc:Ignorable="w14 w15 wp14">
   <w:endnote w:type="separator" w:id="-1">
     <w:p>
       <w:pPr>
@@ -1176,7 +423,7 @@
 </file>
 
 <file path=word/footer1.xml><?xml version="1.0" encoding="utf-8"?>
-<w:ftr xmlns:ve="http://schemas.openxmlformats.org/markup-compatibility/2006" xmlns:o="urn:schemas-microsoft-com:office:office" xmlns:r="http://schemas.openxmlformats.org/officeDocument/2006/relationships" xmlns:m="http://schemas.openxmlformats.org/officeDocument/2006/math" xmlns:v="urn:schemas-microsoft-com:vml" xmlns:wp="http://schemas.openxmlformats.org/drawingml/2006/wordprocessingDrawing" xmlns:w10="urn:schemas-microsoft-com:office:word" xmlns:w="http://schemas.openxmlformats.org/wordprocessingml/2006/main" xmlns:wne="http://schemas.microsoft.com/office/word/2006/wordml">
+<w:ftr xmlns:wpc="http://schemas.microsoft.com/office/word/2010/wordprocessingCanvas" xmlns:mc="http://schemas.openxmlformats.org/markup-compatibility/2006" xmlns:o="urn:schemas-microsoft-com:office:office" xmlns:r="http://schemas.openxmlformats.org/officeDocument/2006/relationships" xmlns:m="http://schemas.openxmlformats.org/officeDocument/2006/math" xmlns:v="urn:schemas-microsoft-com:vml" xmlns:wp14="http://schemas.microsoft.com/office/word/2010/wordprocessingDrawing" xmlns:wp="http://schemas.openxmlformats.org/drawingml/2006/wordprocessingDrawing" xmlns:w10="urn:schemas-microsoft-com:office:word" xmlns:w="http://schemas.openxmlformats.org/wordprocessingml/2006/main" xmlns:w14="http://schemas.microsoft.com/office/word/2010/wordml" xmlns:w15="http://schemas.microsoft.com/office/word/2012/wordml" xmlns:wpg="http://schemas.microsoft.com/office/word/2010/wordprocessingGroup" xmlns:wpi="http://schemas.microsoft.com/office/word/2010/wordprocessingInk" xmlns:wne="http://schemas.microsoft.com/office/word/2006/wordml" xmlns:wps="http://schemas.microsoft.com/office/word/2010/wordprocessingShape" mc:Ignorable="w14 w15 wp14">
   <w:p>
     <w:pPr>
       <w:pStyle w:val="Rodap"/>
@@ -1193,6 +440,7 @@
           <w:docPartUnique/>
         </w:docPartObj>
       </w:sdtPr>
+      <w:sdtEndPr/>
       <w:sdtContent>
         <w:r>
           <w:fldChar w:fldCharType="begin"/>
@@ -1224,7 +472,7 @@
 </file>
 
 <file path=word/footnotes.xml><?xml version="1.0" encoding="utf-8"?>
-<w:footnotes xmlns:ve="http://schemas.openxmlformats.org/markup-compatibility/2006" xmlns:o="urn:schemas-microsoft-com:office:office" xmlns:r="http://schemas.openxmlformats.org/officeDocument/2006/relationships" xmlns:m="http://schemas.openxmlformats.org/officeDocument/2006/math" xmlns:v="urn:schemas-microsoft-com:vml" xmlns:wp="http://schemas.openxmlformats.org/drawingml/2006/wordprocessingDrawing" xmlns:w10="urn:schemas-microsoft-com:office:word" xmlns:w="http://schemas.openxmlformats.org/wordprocessingml/2006/main" xmlns:wne="http://schemas.microsoft.com/office/word/2006/wordml">
+<w:footnotes xmlns:wpc="http://schemas.microsoft.com/office/word/2010/wordprocessingCanvas" xmlns:mc="http://schemas.openxmlformats.org/markup-compatibility/2006" xmlns:o="urn:schemas-microsoft-com:office:office" xmlns:r="http://schemas.openxmlformats.org/officeDocument/2006/relationships" xmlns:m="http://schemas.openxmlformats.org/officeDocument/2006/math" xmlns:v="urn:schemas-microsoft-com:vml" xmlns:wp14="http://schemas.microsoft.com/office/word/2010/wordprocessingDrawing" xmlns:wp="http://schemas.openxmlformats.org/drawingml/2006/wordprocessingDrawing" xmlns:w10="urn:schemas-microsoft-com:office:word" xmlns:w="http://schemas.openxmlformats.org/wordprocessingml/2006/main" xmlns:w14="http://schemas.microsoft.com/office/word/2010/wordml" xmlns:w15="http://schemas.microsoft.com/office/word/2012/wordml" xmlns:wpg="http://schemas.microsoft.com/office/word/2010/wordprocessingGroup" xmlns:wpi="http://schemas.microsoft.com/office/word/2010/wordprocessingInk" xmlns:wne="http://schemas.microsoft.com/office/word/2006/wordml" xmlns:wps="http://schemas.microsoft.com/office/word/2010/wordprocessingShape" mc:Ignorable="w14 w15 wp14">
   <w:footnote w:type="separator" w:id="-1">
     <w:p>
       <w:pPr>
@@ -1249,8 +497,8 @@
 </file>
 
 <file path=word/numbering.xml><?xml version="1.0" encoding="utf-8"?>
-<w:numbering xmlns:ve="http://schemas.openxmlformats.org/markup-compatibility/2006" xmlns:o="urn:schemas-microsoft-com:office:office" xmlns:r="http://schemas.openxmlformats.org/officeDocument/2006/relationships" xmlns:m="http://schemas.openxmlformats.org/officeDocument/2006/math" xmlns:v="urn:schemas-microsoft-com:vml" xmlns:wp="http://schemas.openxmlformats.org/drawingml/2006/wordprocessingDrawing" xmlns:w10="urn:schemas-microsoft-com:office:word" xmlns:w="http://schemas.openxmlformats.org/wordprocessingml/2006/main" xmlns:wne="http://schemas.microsoft.com/office/word/2006/wordml">
-  <w:abstractNum w:abstractNumId="0">
+<w:numbering xmlns:wpc="http://schemas.microsoft.com/office/word/2010/wordprocessingCanvas" xmlns:mc="http://schemas.openxmlformats.org/markup-compatibility/2006" xmlns:o="urn:schemas-microsoft-com:office:office" xmlns:r="http://schemas.openxmlformats.org/officeDocument/2006/relationships" xmlns:m="http://schemas.openxmlformats.org/officeDocument/2006/math" xmlns:v="urn:schemas-microsoft-com:vml" xmlns:wp14="http://schemas.microsoft.com/office/word/2010/wordprocessingDrawing" xmlns:wp="http://schemas.openxmlformats.org/drawingml/2006/wordprocessingDrawing" xmlns:w10="urn:schemas-microsoft-com:office:word" xmlns:w="http://schemas.openxmlformats.org/wordprocessingml/2006/main" xmlns:w14="http://schemas.microsoft.com/office/word/2010/wordml" xmlns:w15="http://schemas.microsoft.com/office/word/2012/wordml" xmlns:wpg="http://schemas.microsoft.com/office/word/2010/wordprocessingGroup" xmlns:wpi="http://schemas.microsoft.com/office/word/2010/wordprocessingInk" xmlns:wne="http://schemas.microsoft.com/office/word/2006/wordml" xmlns:wps="http://schemas.microsoft.com/office/word/2010/wordprocessingShape" mc:Ignorable="w14 w15 wp14">
+  <w:abstractNum w:abstractNumId="0" w15:restartNumberingAfterBreak="0">
     <w:nsid w:val="452431ED"/>
     <w:multiLevelType w:val="hybridMultilevel"/>
     <w:tmpl w:val="25AE008A"/>
@@ -1363,7 +611,7 @@
       </w:rPr>
     </w:lvl>
   </w:abstractNum>
-  <w:abstractNum w:abstractNumId="1">
+  <w:abstractNum w:abstractNumId="1" w15:restartNumberingAfterBreak="0">
     <w:nsid w:val="4E4F6C75"/>
     <w:multiLevelType w:val="multilevel"/>
     <w:tmpl w:val="0E007EBE"/>
@@ -1486,7 +734,7 @@
 </file>
 
 <file path=word/styles.xml><?xml version="1.0" encoding="utf-8"?>
-<w:styles xmlns:r="http://schemas.openxmlformats.org/officeDocument/2006/relationships" xmlns:w="http://schemas.openxmlformats.org/wordprocessingml/2006/main">
+<w:styles xmlns:mc="http://schemas.openxmlformats.org/markup-compatibility/2006" xmlns:r="http://schemas.openxmlformats.org/officeDocument/2006/relationships" xmlns:w="http://schemas.openxmlformats.org/wordprocessingml/2006/main" xmlns:w14="http://schemas.microsoft.com/office/word/2010/wordml" xmlns:w15="http://schemas.microsoft.com/office/word/2012/wordml" mc:Ignorable="w14 w15">
   <w:docDefaults>
     <w:rPrDefault>
       <w:rPr>
@@ -1502,144 +750,378 @@
       </w:pPr>
     </w:pPrDefault>
   </w:docDefaults>
-  <w:latentStyles w:defLockedState="0" w:defUIPriority="99" w:defSemiHidden="1" w:defUnhideWhenUsed="1" w:defQFormat="0" w:count="267">
-    <w:lsdException w:name="Normal" w:semiHidden="0" w:uiPriority="0" w:unhideWhenUsed="0" w:qFormat="1"/>
-    <w:lsdException w:name="heading 1" w:semiHidden="0" w:uiPriority="9" w:unhideWhenUsed="0" w:qFormat="1"/>
-    <w:lsdException w:name="heading 2" w:uiPriority="9" w:qFormat="1"/>
-    <w:lsdException w:name="heading 3" w:uiPriority="9" w:qFormat="1"/>
-    <w:lsdException w:name="heading 4" w:uiPriority="9" w:qFormat="1"/>
-    <w:lsdException w:name="heading 5" w:uiPriority="9" w:qFormat="1"/>
-    <w:lsdException w:name="heading 6" w:uiPriority="9" w:qFormat="1"/>
-    <w:lsdException w:name="heading 7" w:uiPriority="9" w:qFormat="1"/>
-    <w:lsdException w:name="heading 8" w:uiPriority="9" w:qFormat="1"/>
-    <w:lsdException w:name="heading 9" w:uiPriority="9" w:qFormat="1"/>
-    <w:lsdException w:name="toc 1" w:uiPriority="39"/>
-    <w:lsdException w:name="toc 2" w:uiPriority="39"/>
-    <w:lsdException w:name="toc 3" w:uiPriority="39"/>
-    <w:lsdException w:name="toc 4" w:uiPriority="39"/>
-    <w:lsdException w:name="toc 5" w:uiPriority="39"/>
-    <w:lsdException w:name="toc 6" w:uiPriority="39"/>
-    <w:lsdException w:name="toc 7" w:uiPriority="39"/>
-    <w:lsdException w:name="toc 8" w:uiPriority="39"/>
-    <w:lsdException w:name="toc 9" w:uiPriority="39"/>
-    <w:lsdException w:name="caption" w:uiPriority="35" w:qFormat="1"/>
-    <w:lsdException w:name="Title" w:semiHidden="0" w:uiPriority="10" w:unhideWhenUsed="0" w:qFormat="1"/>
-    <w:lsdException w:name="Default Paragraph Font" w:uiPriority="1"/>
-    <w:lsdException w:name="Subtitle" w:semiHidden="0" w:uiPriority="11" w:unhideWhenUsed="0" w:qFormat="1"/>
-    <w:lsdException w:name="Strong" w:semiHidden="0" w:uiPriority="22" w:unhideWhenUsed="0" w:qFormat="1"/>
-    <w:lsdException w:name="Emphasis" w:semiHidden="0" w:uiPriority="20" w:unhideWhenUsed="0" w:qFormat="1"/>
-    <w:lsdException w:name="Table Grid" w:semiHidden="0" w:uiPriority="59" w:unhideWhenUsed="0"/>
-    <w:lsdException w:name="Placeholder Text" w:unhideWhenUsed="0"/>
-    <w:lsdException w:name="No Spacing" w:semiHidden="0" w:uiPriority="1" w:unhideWhenUsed="0" w:qFormat="1"/>
-    <w:lsdException w:name="Light Shading" w:semiHidden="0" w:uiPriority="60" w:unhideWhenUsed="0"/>
-    <w:lsdException w:name="Light List" w:semiHidden="0" w:uiPriority="61" w:unhideWhenUsed="0"/>
-    <w:lsdException w:name="Light Grid" w:semiHidden="0" w:uiPriority="62" w:unhideWhenUsed="0"/>
-    <w:lsdException w:name="Medium Shading 1" w:semiHidden="0" w:uiPriority="63" w:unhideWhenUsed="0"/>
-    <w:lsdException w:name="Medium Shading 2" w:semiHidden="0" w:uiPriority="64" w:unhideWhenUsed="0"/>
-    <w:lsdException w:name="Medium List 1" w:semiHidden="0" w:uiPriority="65" w:unhideWhenUsed="0"/>
-    <w:lsdException w:name="Medium List 2" w:semiHidden="0" w:uiPriority="66" w:unhideWhenUsed="0"/>
-    <w:lsdException w:name="Medium Grid 1" w:semiHidden="0" w:uiPriority="67" w:unhideWhenUsed="0"/>
-    <w:lsdException w:name="Medium Grid 2" w:semiHidden="0" w:uiPriority="68" w:unhideWhenUsed="0"/>
-    <w:lsdException w:name="Medium Grid 3" w:semiHidden="0" w:uiPriority="69" w:unhideWhenUsed="0"/>
-    <w:lsdException w:name="Dark List" w:semiHidden="0" w:uiPriority="70" w:unhideWhenUsed="0"/>
-    <w:lsdException w:name="Colorful Shading" w:semiHidden="0" w:uiPriority="71" w:unhideWhenUsed="0"/>
-    <w:lsdException w:name="Colorful List" w:semiHidden="0" w:uiPriority="72" w:unhideWhenUsed="0"/>
-    <w:lsdException w:name="Colorful Grid" w:semiHidden="0" w:uiPriority="73" w:unhideWhenUsed="0"/>
-    <w:lsdException w:name="Light Shading Accent 1" w:semiHidden="0" w:uiPriority="60" w:unhideWhenUsed="0"/>
-    <w:lsdException w:name="Light List Accent 1" w:semiHidden="0" w:uiPriority="61" w:unhideWhenUsed="0"/>
-    <w:lsdException w:name="Light Grid Accent 1" w:semiHidden="0" w:uiPriority="62" w:unhideWhenUsed="0"/>
-    <w:lsdException w:name="Medium Shading 1 Accent 1" w:semiHidden="0" w:uiPriority="63" w:unhideWhenUsed="0"/>
-    <w:lsdException w:name="Medium Shading 2 Accent 1" w:semiHidden="0" w:uiPriority="64" w:unhideWhenUsed="0"/>
-    <w:lsdException w:name="Medium List 1 Accent 1" w:semiHidden="0" w:uiPriority="65" w:unhideWhenUsed="0"/>
-    <w:lsdException w:name="Revision" w:unhideWhenUsed="0"/>
-    <w:lsdException w:name="List Paragraph" w:semiHidden="0" w:uiPriority="34" w:unhideWhenUsed="0" w:qFormat="1"/>
-    <w:lsdException w:name="Quote" w:semiHidden="0" w:uiPriority="29" w:unhideWhenUsed="0" w:qFormat="1"/>
-    <w:lsdException w:name="Intense Quote" w:semiHidden="0" w:uiPriority="30" w:unhideWhenUsed="0" w:qFormat="1"/>
-    <w:lsdException w:name="Medium List 2 Accent 1" w:semiHidden="0" w:uiPriority="66" w:unhideWhenUsed="0"/>
-    <w:lsdException w:name="Medium Grid 1 Accent 1" w:semiHidden="0" w:uiPriority="67" w:unhideWhenUsed="0"/>
-    <w:lsdException w:name="Medium Grid 2 Accent 1" w:semiHidden="0" w:uiPriority="68" w:unhideWhenUsed="0"/>
-    <w:lsdException w:name="Medium Grid 3 Accent 1" w:semiHidden="0" w:uiPriority="69" w:unhideWhenUsed="0"/>
-    <w:lsdException w:name="Dark List Accent 1" w:semiHidden="0" w:uiPriority="70" w:unhideWhenUsed="0"/>
-    <w:lsdException w:name="Colorful Shading Accent 1" w:semiHidden="0" w:uiPriority="71" w:unhideWhenUsed="0"/>
-    <w:lsdException w:name="Colorful List Accent 1" w:semiHidden="0" w:uiPriority="72" w:unhideWhenUsed="0"/>
-    <w:lsdException w:name="Colorful Grid Accent 1" w:semiHidden="0" w:uiPriority="73" w:unhideWhenUsed="0"/>
-    <w:lsdException w:name="Light Shading Accent 2" w:semiHidden="0" w:uiPriority="60" w:unhideWhenUsed="0"/>
-    <w:lsdException w:name="Light List Accent 2" w:semiHidden="0" w:uiPriority="61" w:unhideWhenUsed="0"/>
-    <w:lsdException w:name="Light Grid Accent 2" w:semiHidden="0" w:uiPriority="62" w:unhideWhenUsed="0"/>
-    <w:lsdException w:name="Medium Shading 1 Accent 2" w:semiHidden="0" w:uiPriority="63" w:unhideWhenUsed="0"/>
-    <w:lsdException w:name="Medium Shading 2 Accent 2" w:semiHidden="0" w:uiPriority="64" w:unhideWhenUsed="0"/>
-    <w:lsdException w:name="Medium List 1 Accent 2" w:semiHidden="0" w:uiPriority="65" w:unhideWhenUsed="0"/>
-    <w:lsdException w:name="Medium List 2 Accent 2" w:semiHidden="0" w:uiPriority="66" w:unhideWhenUsed="0"/>
-    <w:lsdException w:name="Medium Grid 1 Accent 2" w:semiHidden="0" w:uiPriority="67" w:unhideWhenUsed="0"/>
-    <w:lsdException w:name="Medium Grid 2 Accent 2" w:semiHidden="0" w:uiPriority="68" w:unhideWhenUsed="0"/>
-    <w:lsdException w:name="Medium Grid 3 Accent 2" w:semiHidden="0" w:uiPriority="69" w:unhideWhenUsed="0"/>
-    <w:lsdException w:name="Dark List Accent 2" w:semiHidden="0" w:uiPriority="70" w:unhideWhenUsed="0"/>
-    <w:lsdException w:name="Colorful Shading Accent 2" w:semiHidden="0" w:uiPriority="71" w:unhideWhenUsed="0"/>
-    <w:lsdException w:name="Colorful List Accent 2" w:semiHidden="0" w:uiPriority="72" w:unhideWhenUsed="0"/>
-    <w:lsdException w:name="Colorful Grid Accent 2" w:semiHidden="0" w:uiPriority="73" w:unhideWhenUsed="0"/>
-    <w:lsdException w:name="Light Shading Accent 3" w:semiHidden="0" w:uiPriority="60" w:unhideWhenUsed="0"/>
-    <w:lsdException w:name="Light List Accent 3" w:semiHidden="0" w:uiPriority="61" w:unhideWhenUsed="0"/>
-    <w:lsdException w:name="Light Grid Accent 3" w:semiHidden="0" w:uiPriority="62" w:unhideWhenUsed="0"/>
-    <w:lsdException w:name="Medium Shading 1 Accent 3" w:semiHidden="0" w:uiPriority="63" w:unhideWhenUsed="0"/>
-    <w:lsdException w:name="Medium Shading 2 Accent 3" w:semiHidden="0" w:uiPriority="64" w:unhideWhenUsed="0"/>
-    <w:lsdException w:name="Medium List 1 Accent 3" w:semiHidden="0" w:uiPriority="65" w:unhideWhenUsed="0"/>
-    <w:lsdException w:name="Medium List 2 Accent 3" w:semiHidden="0" w:uiPriority="66" w:unhideWhenUsed="0"/>
-    <w:lsdException w:name="Medium Grid 1 Accent 3" w:semiHidden="0" w:uiPriority="67" w:unhideWhenUsed="0"/>
-    <w:lsdException w:name="Medium Grid 2 Accent 3" w:semiHidden="0" w:uiPriority="68" w:unhideWhenUsed="0"/>
-    <w:lsdException w:name="Medium Grid 3 Accent 3" w:semiHidden="0" w:uiPriority="69" w:unhideWhenUsed="0"/>
-    <w:lsdException w:name="Dark List Accent 3" w:semiHidden="0" w:uiPriority="70" w:unhideWhenUsed="0"/>
-    <w:lsdException w:name="Colorful Shading Accent 3" w:semiHidden="0" w:uiPriority="71" w:unhideWhenUsed="0"/>
-    <w:lsdException w:name="Colorful List Accent 3" w:semiHidden="0" w:uiPriority="72" w:unhideWhenUsed="0"/>
-    <w:lsdException w:name="Colorful Grid Accent 3" w:semiHidden="0" w:uiPriority="73" w:unhideWhenUsed="0"/>
-    <w:lsdException w:name="Light Shading Accent 4" w:semiHidden="0" w:uiPriority="60" w:unhideWhenUsed="0"/>
-    <w:lsdException w:name="Light List Accent 4" w:semiHidden="0" w:uiPriority="61" w:unhideWhenUsed="0"/>
-    <w:lsdException w:name="Light Grid Accent 4" w:semiHidden="0" w:uiPriority="62" w:unhideWhenUsed="0"/>
-    <w:lsdException w:name="Medium Shading 1 Accent 4" w:semiHidden="0" w:uiPriority="63" w:unhideWhenUsed="0"/>
-    <w:lsdException w:name="Medium Shading 2 Accent 4" w:semiHidden="0" w:uiPriority="64" w:unhideWhenUsed="0"/>
-    <w:lsdException w:name="Medium List 1 Accent 4" w:semiHidden="0" w:uiPriority="65" w:unhideWhenUsed="0"/>
-    <w:lsdException w:name="Medium List 2 Accent 4" w:semiHidden="0" w:uiPriority="66" w:unhideWhenUsed="0"/>
-    <w:lsdException w:name="Medium Grid 1 Accent 4" w:semiHidden="0" w:uiPriority="67" w:unhideWhenUsed="0"/>
-    <w:lsdException w:name="Medium Grid 2 Accent 4" w:semiHidden="0" w:uiPriority="68" w:unhideWhenUsed="0"/>
-    <w:lsdException w:name="Medium Grid 3 Accent 4" w:semiHidden="0" w:uiPriority="69" w:unhideWhenUsed="0"/>
-    <w:lsdException w:name="Dark List Accent 4" w:semiHidden="0" w:uiPriority="70" w:unhideWhenUsed="0"/>
-    <w:lsdException w:name="Colorful Shading Accent 4" w:semiHidden="0" w:uiPriority="71" w:unhideWhenUsed="0"/>
-    <w:lsdException w:name="Colorful List Accent 4" w:semiHidden="0" w:uiPriority="72" w:unhideWhenUsed="0"/>
-    <w:lsdException w:name="Colorful Grid Accent 4" w:semiHidden="0" w:uiPriority="73" w:unhideWhenUsed="0"/>
-    <w:lsdException w:name="Light Shading Accent 5" w:semiHidden="0" w:uiPriority="60" w:unhideWhenUsed="0"/>
-    <w:lsdException w:name="Light List Accent 5" w:semiHidden="0" w:uiPriority="61" w:unhideWhenUsed="0"/>
-    <w:lsdException w:name="Light Grid Accent 5" w:semiHidden="0" w:uiPriority="62" w:unhideWhenUsed="0"/>
-    <w:lsdException w:name="Medium Shading 1 Accent 5" w:semiHidden="0" w:uiPriority="63" w:unhideWhenUsed="0"/>
-    <w:lsdException w:name="Medium Shading 2 Accent 5" w:semiHidden="0" w:uiPriority="64" w:unhideWhenUsed="0"/>
-    <w:lsdException w:name="Medium List 1 Accent 5" w:semiHidden="0" w:uiPriority="65" w:unhideWhenUsed="0"/>
-    <w:lsdException w:name="Medium List 2 Accent 5" w:semiHidden="0" w:uiPriority="66" w:unhideWhenUsed="0"/>
-    <w:lsdException w:name="Medium Grid 1 Accent 5" w:semiHidden="0" w:uiPriority="67" w:unhideWhenUsed="0"/>
-    <w:lsdException w:name="Medium Grid 2 Accent 5" w:semiHidden="0" w:uiPriority="68" w:unhideWhenUsed="0"/>
-    <w:lsdException w:name="Medium Grid 3 Accent 5" w:semiHidden="0" w:uiPriority="69" w:unhideWhenUsed="0"/>
-    <w:lsdException w:name="Dark List Accent 5" w:semiHidden="0" w:uiPriority="70" w:unhideWhenUsed="0"/>
-    <w:lsdException w:name="Colorful Shading Accent 5" w:semiHidden="0" w:uiPriority="71" w:unhideWhenUsed="0"/>
-    <w:lsdException w:name="Colorful List Accent 5" w:semiHidden="0" w:uiPriority="72" w:unhideWhenUsed="0"/>
-    <w:lsdException w:name="Colorful Grid Accent 5" w:semiHidden="0" w:uiPriority="73" w:unhideWhenUsed="0"/>
-    <w:lsdException w:name="Light Shading Accent 6" w:semiHidden="0" w:uiPriority="60" w:unhideWhenUsed="0"/>
-    <w:lsdException w:name="Light List Accent 6" w:semiHidden="0" w:uiPriority="61" w:unhideWhenUsed="0"/>
-    <w:lsdException w:name="Light Grid Accent 6" w:semiHidden="0" w:uiPriority="62" w:unhideWhenUsed="0"/>
-    <w:lsdException w:name="Medium Shading 1 Accent 6" w:semiHidden="0" w:uiPriority="63" w:unhideWhenUsed="0"/>
-    <w:lsdException w:name="Medium Shading 2 Accent 6" w:semiHidden="0" w:uiPriority="64" w:unhideWhenUsed="0"/>
-    <w:lsdException w:name="Medium List 1 Accent 6" w:semiHidden="0" w:uiPriority="65" w:unhideWhenUsed="0"/>
-    <w:lsdException w:name="Medium List 2 Accent 6" w:semiHidden="0" w:uiPriority="66" w:unhideWhenUsed="0"/>
-    <w:lsdException w:name="Medium Grid 1 Accent 6" w:semiHidden="0" w:uiPriority="67" w:unhideWhenUsed="0"/>
-    <w:lsdException w:name="Medium Grid 2 Accent 6" w:semiHidden="0" w:uiPriority="68" w:unhideWhenUsed="0"/>
-    <w:lsdException w:name="Medium Grid 3 Accent 6" w:semiHidden="0" w:uiPriority="69" w:unhideWhenUsed="0"/>
-    <w:lsdException w:name="Dark List Accent 6" w:semiHidden="0" w:uiPriority="70" w:unhideWhenUsed="0"/>
-    <w:lsdException w:name="Colorful Shading Accent 6" w:semiHidden="0" w:uiPriority="71" w:unhideWhenUsed="0"/>
-    <w:lsdException w:name="Colorful List Accent 6" w:semiHidden="0" w:uiPriority="72" w:unhideWhenUsed="0"/>
-    <w:lsdException w:name="Colorful Grid Accent 6" w:semiHidden="0" w:uiPriority="73" w:unhideWhenUsed="0"/>
-    <w:lsdException w:name="Subtle Emphasis" w:semiHidden="0" w:uiPriority="19" w:unhideWhenUsed="0" w:qFormat="1"/>
-    <w:lsdException w:name="Intense Emphasis" w:semiHidden="0" w:uiPriority="21" w:unhideWhenUsed="0" w:qFormat="1"/>
-    <w:lsdException w:name="Subtle Reference" w:semiHidden="0" w:uiPriority="31" w:unhideWhenUsed="0" w:qFormat="1"/>
-    <w:lsdException w:name="Intense Reference" w:semiHidden="0" w:uiPriority="32" w:unhideWhenUsed="0" w:qFormat="1"/>
-    <w:lsdException w:name="Book Title" w:semiHidden="0" w:uiPriority="33" w:unhideWhenUsed="0" w:qFormat="1"/>
-    <w:lsdException w:name="Bibliography" w:uiPriority="37"/>
-    <w:lsdException w:name="TOC Heading" w:uiPriority="39" w:qFormat="1"/>
+  <w:latentStyles w:defLockedState="0" w:defUIPriority="99" w:defSemiHidden="0" w:defUnhideWhenUsed="0" w:defQFormat="0" w:count="371">
+    <w:lsdException w:name="Normal" w:uiPriority="0" w:qFormat="1"/>
+    <w:lsdException w:name="heading 1" w:uiPriority="9" w:qFormat="1"/>
+    <w:lsdException w:name="heading 2" w:semiHidden="1" w:uiPriority="9" w:unhideWhenUsed="1" w:qFormat="1"/>
+    <w:lsdException w:name="heading 3" w:semiHidden="1" w:uiPriority="9" w:unhideWhenUsed="1" w:qFormat="1"/>
+    <w:lsdException w:name="heading 4" w:semiHidden="1" w:uiPriority="9" w:unhideWhenUsed="1" w:qFormat="1"/>
+    <w:lsdException w:name="heading 5" w:semiHidden="1" w:uiPriority="9" w:unhideWhenUsed="1" w:qFormat="1"/>
+    <w:lsdException w:name="heading 6" w:semiHidden="1" w:uiPriority="9" w:unhideWhenUsed="1" w:qFormat="1"/>
+    <w:lsdException w:name="heading 7" w:semiHidden="1" w:uiPriority="9" w:unhideWhenUsed="1" w:qFormat="1"/>
+    <w:lsdException w:name="heading 8" w:semiHidden="1" w:uiPriority="9" w:unhideWhenUsed="1" w:qFormat="1"/>
+    <w:lsdException w:name="heading 9" w:semiHidden="1" w:uiPriority="9" w:unhideWhenUsed="1" w:qFormat="1"/>
+    <w:lsdException w:name="index 1" w:semiHidden="1" w:unhideWhenUsed="1"/>
+    <w:lsdException w:name="index 2" w:semiHidden="1" w:unhideWhenUsed="1"/>
+    <w:lsdException w:name="index 3" w:semiHidden="1" w:unhideWhenUsed="1"/>
+    <w:lsdException w:name="index 4" w:semiHidden="1" w:unhideWhenUsed="1"/>
+    <w:lsdException w:name="index 5" w:semiHidden="1" w:unhideWhenUsed="1"/>
+    <w:lsdException w:name="index 6" w:semiHidden="1" w:unhideWhenUsed="1"/>
+    <w:lsdException w:name="index 7" w:semiHidden="1" w:unhideWhenUsed="1"/>
+    <w:lsdException w:name="index 8" w:semiHidden="1" w:unhideWhenUsed="1"/>
+    <w:lsdException w:name="index 9" w:semiHidden="1" w:unhideWhenUsed="1"/>
+    <w:lsdException w:name="toc 1" w:semiHidden="1" w:uiPriority="39" w:unhideWhenUsed="1"/>
+    <w:lsdException w:name="toc 2" w:semiHidden="1" w:uiPriority="39" w:unhideWhenUsed="1"/>
+    <w:lsdException w:name="toc 3" w:semiHidden="1" w:uiPriority="39" w:unhideWhenUsed="1"/>
+    <w:lsdException w:name="toc 4" w:semiHidden="1" w:uiPriority="39" w:unhideWhenUsed="1"/>
+    <w:lsdException w:name="toc 5" w:semiHidden="1" w:uiPriority="39" w:unhideWhenUsed="1"/>
+    <w:lsdException w:name="toc 6" w:semiHidden="1" w:uiPriority="39" w:unhideWhenUsed="1"/>
+    <w:lsdException w:name="toc 7" w:semiHidden="1" w:uiPriority="39" w:unhideWhenUsed="1"/>
+    <w:lsdException w:name="toc 8" w:semiHidden="1" w:uiPriority="39" w:unhideWhenUsed="1"/>
+    <w:lsdException w:name="toc 9" w:semiHidden="1" w:uiPriority="39" w:unhideWhenUsed="1"/>
+    <w:lsdException w:name="Normal Indent" w:semiHidden="1" w:unhideWhenUsed="1"/>
+    <w:lsdException w:name="footnote text" w:semiHidden="1" w:unhideWhenUsed="1"/>
+    <w:lsdException w:name="annotation text" w:semiHidden="1" w:unhideWhenUsed="1"/>
+    <w:lsdException w:name="header" w:semiHidden="1" w:unhideWhenUsed="1"/>
+    <w:lsdException w:name="footer" w:semiHidden="1" w:unhideWhenUsed="1"/>
+    <w:lsdException w:name="index heading" w:semiHidden="1" w:unhideWhenUsed="1"/>
+    <w:lsdException w:name="caption" w:semiHidden="1" w:uiPriority="35" w:unhideWhenUsed="1" w:qFormat="1"/>
+    <w:lsdException w:name="table of figures" w:semiHidden="1" w:unhideWhenUsed="1"/>
+    <w:lsdException w:name="envelope address" w:semiHidden="1" w:unhideWhenUsed="1"/>
+    <w:lsdException w:name="envelope return" w:semiHidden="1" w:unhideWhenUsed="1"/>
+    <w:lsdException w:name="footnote reference" w:semiHidden="1" w:unhideWhenUsed="1"/>
+    <w:lsdException w:name="annotation reference" w:semiHidden="1" w:unhideWhenUsed="1"/>
+    <w:lsdException w:name="line number" w:semiHidden="1" w:unhideWhenUsed="1"/>
+    <w:lsdException w:name="page number" w:semiHidden="1" w:unhideWhenUsed="1"/>
+    <w:lsdException w:name="endnote reference" w:semiHidden="1" w:unhideWhenUsed="1"/>
+    <w:lsdException w:name="endnote text" w:semiHidden="1" w:unhideWhenUsed="1"/>
+    <w:lsdException w:name="table of authorities" w:semiHidden="1" w:unhideWhenUsed="1"/>
+    <w:lsdException w:name="macro" w:semiHidden="1" w:unhideWhenUsed="1"/>
+    <w:lsdException w:name="toa heading" w:semiHidden="1" w:unhideWhenUsed="1"/>
+    <w:lsdException w:name="List" w:semiHidden="1" w:unhideWhenUsed="1"/>
+    <w:lsdException w:name="List Bullet" w:semiHidden="1" w:unhideWhenUsed="1"/>
+    <w:lsdException w:name="List Number" w:semiHidden="1" w:unhideWhenUsed="1"/>
+    <w:lsdException w:name="List 2" w:semiHidden="1" w:unhideWhenUsed="1"/>
+    <w:lsdException w:name="List 3" w:semiHidden="1" w:unhideWhenUsed="1"/>
+    <w:lsdException w:name="List 4" w:semiHidden="1" w:unhideWhenUsed="1"/>
+    <w:lsdException w:name="List 5" w:semiHidden="1" w:unhideWhenUsed="1"/>
+    <w:lsdException w:name="List Bullet 2" w:semiHidden="1" w:unhideWhenUsed="1"/>
+    <w:lsdException w:name="List Bullet 3" w:semiHidden="1" w:unhideWhenUsed="1"/>
+    <w:lsdException w:name="List Bullet 4" w:semiHidden="1" w:unhideWhenUsed="1"/>
+    <w:lsdException w:name="List Bullet 5" w:semiHidden="1" w:unhideWhenUsed="1"/>
+    <w:lsdException w:name="List Number 2" w:semiHidden="1" w:unhideWhenUsed="1"/>
+    <w:lsdException w:name="List Number 3" w:semiHidden="1" w:unhideWhenUsed="1"/>
+    <w:lsdException w:name="List Number 4" w:semiHidden="1" w:unhideWhenUsed="1"/>
+    <w:lsdException w:name="List Number 5" w:semiHidden="1" w:unhideWhenUsed="1"/>
+    <w:lsdException w:name="Title" w:uiPriority="10" w:qFormat="1"/>
+    <w:lsdException w:name="Closing" w:semiHidden="1" w:unhideWhenUsed="1"/>
+    <w:lsdException w:name="Signature" w:semiHidden="1" w:unhideWhenUsed="1"/>
+    <w:lsdException w:name="Default Paragraph Font" w:semiHidden="1" w:uiPriority="1" w:unhideWhenUsed="1"/>
+    <w:lsdException w:name="Body Text" w:semiHidden="1" w:unhideWhenUsed="1"/>
+    <w:lsdException w:name="Body Text Indent" w:semiHidden="1" w:unhideWhenUsed="1"/>
+    <w:lsdException w:name="List Continue" w:semiHidden="1" w:unhideWhenUsed="1"/>
+    <w:lsdException w:name="List Continue 2" w:semiHidden="1" w:unhideWhenUsed="1"/>
+    <w:lsdException w:name="List Continue 3" w:semiHidden="1" w:unhideWhenUsed="1"/>
+    <w:lsdException w:name="List Continue 4" w:semiHidden="1" w:unhideWhenUsed="1"/>
+    <w:lsdException w:name="List Continue 5" w:semiHidden="1" w:unhideWhenUsed="1"/>
+    <w:lsdException w:name="Message Header" w:semiHidden="1" w:unhideWhenUsed="1"/>
+    <w:lsdException w:name="Subtitle" w:uiPriority="11" w:qFormat="1"/>
+    <w:lsdException w:name="Salutation" w:semiHidden="1" w:unhideWhenUsed="1"/>
+    <w:lsdException w:name="Date" w:semiHidden="1" w:unhideWhenUsed="1"/>
+    <w:lsdException w:name="Body Text First Indent" w:semiHidden="1" w:unhideWhenUsed="1"/>
+    <w:lsdException w:name="Body Text First Indent 2" w:semiHidden="1" w:unhideWhenUsed="1"/>
+    <w:lsdException w:name="Note Heading" w:semiHidden="1" w:unhideWhenUsed="1"/>
+    <w:lsdException w:name="Body Text 2" w:semiHidden="1" w:unhideWhenUsed="1"/>
+    <w:lsdException w:name="Body Text 3" w:semiHidden="1" w:unhideWhenUsed="1"/>
+    <w:lsdException w:name="Body Text Indent 2" w:semiHidden="1" w:unhideWhenUsed="1"/>
+    <w:lsdException w:name="Body Text Indent 3" w:semiHidden="1" w:unhideWhenUsed="1"/>
+    <w:lsdException w:name="Block Text" w:semiHidden="1" w:unhideWhenUsed="1"/>
+    <w:lsdException w:name="Hyperlink" w:semiHidden="1" w:unhideWhenUsed="1"/>
+    <w:lsdException w:name="FollowedHyperlink" w:semiHidden="1" w:unhideWhenUsed="1"/>
+    <w:lsdException w:name="Strong" w:uiPriority="22" w:qFormat="1"/>
+    <w:lsdException w:name="Emphasis" w:uiPriority="20" w:qFormat="1"/>
+    <w:lsdException w:name="Document Map" w:semiHidden="1" w:unhideWhenUsed="1"/>
+    <w:lsdException w:name="Plain Text" w:semiHidden="1" w:unhideWhenUsed="1"/>
+    <w:lsdException w:name="E-mail Signature" w:semiHidden="1" w:unhideWhenUsed="1"/>
+    <w:lsdException w:name="HTML Top of Form" w:semiHidden="1" w:unhideWhenUsed="1"/>
+    <w:lsdException w:name="HTML Bottom of Form" w:semiHidden="1" w:unhideWhenUsed="1"/>
+    <w:lsdException w:name="Normal (Web)" w:semiHidden="1" w:unhideWhenUsed="1"/>
+    <w:lsdException w:name="HTML Acronym" w:semiHidden="1" w:unhideWhenUsed="1"/>
+    <w:lsdException w:name="HTML Address" w:semiHidden="1" w:unhideWhenUsed="1"/>
+    <w:lsdException w:name="HTML Cite" w:semiHidden="1" w:unhideWhenUsed="1"/>
+    <w:lsdException w:name="HTML Code" w:semiHidden="1" w:unhideWhenUsed="1"/>
+    <w:lsdException w:name="HTML Definition" w:semiHidden="1" w:unhideWhenUsed="1"/>
+    <w:lsdException w:name="HTML Keyboard" w:semiHidden="1" w:unhideWhenUsed="1"/>
+    <w:lsdException w:name="HTML Preformatted" w:semiHidden="1" w:unhideWhenUsed="1"/>
+    <w:lsdException w:name="HTML Sample" w:semiHidden="1" w:unhideWhenUsed="1"/>
+    <w:lsdException w:name="HTML Typewriter" w:semiHidden="1" w:unhideWhenUsed="1"/>
+    <w:lsdException w:name="HTML Variable" w:semiHidden="1" w:unhideWhenUsed="1"/>
+    <w:lsdException w:name="Normal Table" w:semiHidden="1" w:unhideWhenUsed="1"/>
+    <w:lsdException w:name="annotation subject" w:semiHidden="1" w:unhideWhenUsed="1"/>
+    <w:lsdException w:name="No List" w:semiHidden="1" w:unhideWhenUsed="1"/>
+    <w:lsdException w:name="Outline List 1" w:semiHidden="1" w:unhideWhenUsed="1"/>
+    <w:lsdException w:name="Outline List 2" w:semiHidden="1" w:unhideWhenUsed="1"/>
+    <w:lsdException w:name="Outline List 3" w:semiHidden="1" w:unhideWhenUsed="1"/>
+    <w:lsdException w:name="Table Simple 1" w:semiHidden="1" w:unhideWhenUsed="1"/>
+    <w:lsdException w:name="Table Simple 2" w:semiHidden="1" w:unhideWhenUsed="1"/>
+    <w:lsdException w:name="Table Simple 3" w:semiHidden="1" w:unhideWhenUsed="1"/>
+    <w:lsdException w:name="Table Classic 1" w:semiHidden="1" w:unhideWhenUsed="1"/>
+    <w:lsdException w:name="Table Classic 2" w:semiHidden="1" w:unhideWhenUsed="1"/>
+    <w:lsdException w:name="Table Classic 3" w:semiHidden="1" w:unhideWhenUsed="1"/>
+    <w:lsdException w:name="Table Classic 4" w:semiHidden="1" w:unhideWhenUsed="1"/>
+    <w:lsdException w:name="Table Colorful 1" w:semiHidden="1" w:unhideWhenUsed="1"/>
+    <w:lsdException w:name="Table Colorful 2" w:semiHidden="1" w:unhideWhenUsed="1"/>
+    <w:lsdException w:name="Table Colorful 3" w:semiHidden="1" w:unhideWhenUsed="1"/>
+    <w:lsdException w:name="Table Columns 1" w:semiHidden="1" w:unhideWhenUsed="1"/>
+    <w:lsdException w:name="Table Columns 2" w:semiHidden="1" w:unhideWhenUsed="1"/>
+    <w:lsdException w:name="Table Columns 3" w:semiHidden="1" w:unhideWhenUsed="1"/>
+    <w:lsdException w:name="Table Columns 4" w:semiHidden="1" w:unhideWhenUsed="1"/>
+    <w:lsdException w:name="Table Columns 5" w:semiHidden="1" w:unhideWhenUsed="1"/>
+    <w:lsdException w:name="Table Grid 1" w:semiHidden="1" w:unhideWhenUsed="1"/>
+    <w:lsdException w:name="Table Grid 2" w:semiHidden="1" w:unhideWhenUsed="1"/>
+    <w:lsdException w:name="Table Grid 3" w:semiHidden="1" w:unhideWhenUsed="1"/>
+    <w:lsdException w:name="Table Grid 4" w:semiHidden="1" w:unhideWhenUsed="1"/>
+    <w:lsdException w:name="Table Grid 5" w:semiHidden="1" w:unhideWhenUsed="1"/>
+    <w:lsdException w:name="Table Grid 6" w:semiHidden="1" w:unhideWhenUsed="1"/>
+    <w:lsdException w:name="Table Grid 7" w:semiHidden="1" w:unhideWhenUsed="1"/>
+    <w:lsdException w:name="Table Grid 8" w:semiHidden="1" w:unhideWhenUsed="1"/>
+    <w:lsdException w:name="Table List 1" w:semiHidden="1" w:unhideWhenUsed="1"/>
+    <w:lsdException w:name="Table List 2" w:semiHidden="1" w:unhideWhenUsed="1"/>
+    <w:lsdException w:name="Table List 3" w:semiHidden="1" w:unhideWhenUsed="1"/>
+    <w:lsdException w:name="Table List 4" w:semiHidden="1" w:unhideWhenUsed="1"/>
+    <w:lsdException w:name="Table List 5" w:semiHidden="1" w:unhideWhenUsed="1"/>
+    <w:lsdException w:name="Table List 6" w:semiHidden="1" w:unhideWhenUsed="1"/>
+    <w:lsdException w:name="Table List 7" w:semiHidden="1" w:unhideWhenUsed="1"/>
+    <w:lsdException w:name="Table List 8" w:semiHidden="1" w:unhideWhenUsed="1"/>
+    <w:lsdException w:name="Table 3D effects 1" w:semiHidden="1" w:unhideWhenUsed="1"/>
+    <w:lsdException w:name="Table 3D effects 2" w:semiHidden="1" w:unhideWhenUsed="1"/>
+    <w:lsdException w:name="Table 3D effects 3" w:semiHidden="1" w:unhideWhenUsed="1"/>
+    <w:lsdException w:name="Table Contemporary" w:semiHidden="1" w:unhideWhenUsed="1"/>
+    <w:lsdException w:name="Table Elegant" w:semiHidden="1" w:unhideWhenUsed="1"/>
+    <w:lsdException w:name="Table Professional" w:semiHidden="1" w:unhideWhenUsed="1"/>
+    <w:lsdException w:name="Table Subtle 1" w:semiHidden="1" w:unhideWhenUsed="1"/>
+    <w:lsdException w:name="Table Subtle 2" w:semiHidden="1" w:unhideWhenUsed="1"/>
+    <w:lsdException w:name="Table Web 1" w:semiHidden="1" w:unhideWhenUsed="1"/>
+    <w:lsdException w:name="Table Web 2" w:semiHidden="1" w:unhideWhenUsed="1"/>
+    <w:lsdException w:name="Table Web 3" w:semiHidden="1" w:unhideWhenUsed="1"/>
+    <w:lsdException w:name="Balloon Text" w:semiHidden="1" w:unhideWhenUsed="1"/>
+    <w:lsdException w:name="Table Grid" w:uiPriority="59"/>
+    <w:lsdException w:name="Table Theme" w:semiHidden="1" w:unhideWhenUsed="1"/>
+    <w:lsdException w:name="Placeholder Text" w:semiHidden="1"/>
+    <w:lsdException w:name="No Spacing" w:uiPriority="1" w:qFormat="1"/>
+    <w:lsdException w:name="Light Shading" w:uiPriority="60"/>
+    <w:lsdException w:name="Light List" w:uiPriority="61"/>
+    <w:lsdException w:name="Light Grid" w:uiPriority="62"/>
+    <w:lsdException w:name="Medium Shading 1" w:uiPriority="63"/>
+    <w:lsdException w:name="Medium Shading 2" w:uiPriority="64"/>
+    <w:lsdException w:name="Medium List 1" w:uiPriority="65"/>
+    <w:lsdException w:name="Medium List 2" w:uiPriority="66"/>
+    <w:lsdException w:name="Medium Grid 1" w:uiPriority="67"/>
+    <w:lsdException w:name="Medium Grid 2" w:uiPriority="68"/>
+    <w:lsdException w:name="Medium Grid 3" w:uiPriority="69"/>
+    <w:lsdException w:name="Dark List" w:uiPriority="70"/>
+    <w:lsdException w:name="Colorful Shading" w:uiPriority="71"/>
+    <w:lsdException w:name="Colorful List" w:uiPriority="72"/>
+    <w:lsdException w:name="Colorful Grid" w:uiPriority="73"/>
+    <w:lsdException w:name="Light Shading Accent 1" w:uiPriority="60"/>
+    <w:lsdException w:name="Light List Accent 1" w:uiPriority="61"/>
+    <w:lsdException w:name="Light Grid Accent 1" w:uiPriority="62"/>
+    <w:lsdException w:name="Medium Shading 1 Accent 1" w:uiPriority="63"/>
+    <w:lsdException w:name="Medium Shading 2 Accent 1" w:uiPriority="64"/>
+    <w:lsdException w:name="Medium List 1 Accent 1" w:uiPriority="65"/>
+    <w:lsdException w:name="Revision" w:semiHidden="1"/>
+    <w:lsdException w:name="List Paragraph" w:uiPriority="34" w:qFormat="1"/>
+    <w:lsdException w:name="Quote" w:uiPriority="29" w:qFormat="1"/>
+    <w:lsdException w:name="Intense Quote" w:uiPriority="30" w:qFormat="1"/>
+    <w:lsdException w:name="Medium List 2 Accent 1" w:uiPriority="66"/>
+    <w:lsdException w:name="Medium Grid 1 Accent 1" w:uiPriority="67"/>
+    <w:lsdException w:name="Medium Grid 2 Accent 1" w:uiPriority="68"/>
+    <w:lsdException w:name="Medium Grid 3 Accent 1" w:uiPriority="69"/>
+    <w:lsdException w:name="Dark List Accent 1" w:uiPriority="70"/>
+    <w:lsdException w:name="Colorful Shading Accent 1" w:uiPriority="71"/>
+    <w:lsdException w:name="Colorful List Accent 1" w:uiPriority="72"/>
+    <w:lsdException w:name="Colorful Grid Accent 1" w:uiPriority="73"/>
+    <w:lsdException w:name="Light Shading Accent 2" w:uiPriority="60"/>
+    <w:lsdException w:name="Light List Accent 2" w:uiPriority="61"/>
+    <w:lsdException w:name="Light Grid Accent 2" w:uiPriority="62"/>
+    <w:lsdException w:name="Medium Shading 1 Accent 2" w:uiPriority="63"/>
+    <w:lsdException w:name="Medium Shading 2 Accent 2" w:uiPriority="64"/>
+    <w:lsdException w:name="Medium List 1 Accent 2" w:uiPriority="65"/>
+    <w:lsdException w:name="Medium List 2 Accent 2" w:uiPriority="66"/>
+    <w:lsdException w:name="Medium Grid 1 Accent 2" w:uiPriority="67"/>
+    <w:lsdException w:name="Medium Grid 2 Accent 2" w:uiPriority="68"/>
+    <w:lsdException w:name="Medium Grid 3 Accent 2" w:uiPriority="69"/>
+    <w:lsdException w:name="Dark List Accent 2" w:uiPriority="70"/>
+    <w:lsdException w:name="Colorful Shading Accent 2" w:uiPriority="71"/>
+    <w:lsdException w:name="Colorful List Accent 2" w:uiPriority="72"/>
+    <w:lsdException w:name="Colorful Grid Accent 2" w:uiPriority="73"/>
+    <w:lsdException w:name="Light Shading Accent 3" w:uiPriority="60"/>
+    <w:lsdException w:name="Light List Accent 3" w:uiPriority="61"/>
+    <w:lsdException w:name="Light Grid Accent 3" w:uiPriority="62"/>
+    <w:lsdException w:name="Medium Shading 1 Accent 3" w:uiPriority="63"/>
+    <w:lsdException w:name="Medium Shading 2 Accent 3" w:uiPriority="64"/>
+    <w:lsdException w:name="Medium List 1 Accent 3" w:uiPriority="65"/>
+    <w:lsdException w:name="Medium List 2 Accent 3" w:uiPriority="66"/>
+    <w:lsdException w:name="Medium Grid 1 Accent 3" w:uiPriority="67"/>
+    <w:lsdException w:name="Medium Grid 2 Accent 3" w:uiPriority="68"/>
+    <w:lsdException w:name="Medium Grid 3 Accent 3" w:uiPriority="69"/>
+    <w:lsdException w:name="Dark List Accent 3" w:uiPriority="70"/>
+    <w:lsdException w:name="Colorful Shading Accent 3" w:uiPriority="71"/>
+    <w:lsdException w:name="Colorful List Accent 3" w:uiPriority="72"/>
+    <w:lsdException w:name="Colorful Grid Accent 3" w:uiPriority="73"/>
+    <w:lsdException w:name="Light Shading Accent 4" w:uiPriority="60"/>
+    <w:lsdException w:name="Light List Accent 4" w:uiPriority="61"/>
+    <w:lsdException w:name="Light Grid Accent 4" w:uiPriority="62"/>
+    <w:lsdException w:name="Medium Shading 1 Accent 4" w:uiPriority="63"/>
+    <w:lsdException w:name="Medium Shading 2 Accent 4" w:uiPriority="64"/>
+    <w:lsdException w:name="Medium List 1 Accent 4" w:uiPriority="65"/>
+    <w:lsdException w:name="Medium List 2 Accent 4" w:uiPriority="66"/>
+    <w:lsdException w:name="Medium Grid 1 Accent 4" w:uiPriority="67"/>
+    <w:lsdException w:name="Medium Grid 2 Accent 4" w:uiPriority="68"/>
+    <w:lsdException w:name="Medium Grid 3 Accent 4" w:uiPriority="69"/>
+    <w:lsdException w:name="Dark List Accent 4" w:uiPriority="70"/>
+    <w:lsdException w:name="Colorful Shading Accent 4" w:uiPriority="71"/>
+    <w:lsdException w:name="Colorful List Accent 4" w:uiPriority="72"/>
+    <w:lsdException w:name="Colorful Grid Accent 4" w:uiPriority="73"/>
+    <w:lsdException w:name="Light Shading Accent 5" w:uiPriority="60"/>
+    <w:lsdException w:name="Light List Accent 5" w:uiPriority="61"/>
+    <w:lsdException w:name="Light Grid Accent 5" w:uiPriority="62"/>
+    <w:lsdException w:name="Medium Shading 1 Accent 5" w:uiPriority="63"/>
+    <w:lsdException w:name="Medium Shading 2 Accent 5" w:uiPriority="64"/>
+    <w:lsdException w:name="Medium List 1 Accent 5" w:uiPriority="65"/>
+    <w:lsdException w:name="Medium List 2 Accent 5" w:uiPriority="66"/>
+    <w:lsdException w:name="Medium Grid 1 Accent 5" w:uiPriority="67"/>
+    <w:lsdException w:name="Medium Grid 2 Accent 5" w:uiPriority="68"/>
+    <w:lsdException w:name="Medium Grid 3 Accent 5" w:uiPriority="69"/>
+    <w:lsdException w:name="Dark List Accent 5" w:uiPriority="70"/>
+    <w:lsdException w:name="Colorful Shading Accent 5" w:uiPriority="71"/>
+    <w:lsdException w:name="Colorful List Accent 5" w:uiPriority="72"/>
+    <w:lsdException w:name="Colorful Grid Accent 5" w:uiPriority="73"/>
+    <w:lsdException w:name="Light Shading Accent 6" w:uiPriority="60"/>
+    <w:lsdException w:name="Light List Accent 6" w:uiPriority="61"/>
+    <w:lsdException w:name="Light Grid Accent 6" w:uiPriority="62"/>
+    <w:lsdException w:name="Medium Shading 1 Accent 6" w:uiPriority="63"/>
+    <w:lsdException w:name="Medium Shading 2 Accent 6" w:uiPriority="64"/>
+    <w:lsdException w:name="Medium List 1 Accent 6" w:uiPriority="65"/>
+    <w:lsdException w:name="Medium List 2 Accent 6" w:uiPriority="66"/>
+    <w:lsdException w:name="Medium Grid 1 Accent 6" w:uiPriority="67"/>
+    <w:lsdException w:name="Medium Grid 2 Accent 6" w:uiPriority="68"/>
+    <w:lsdException w:name="Medium Grid 3 Accent 6" w:uiPriority="69"/>
+    <w:lsdException w:name="Dark List Accent 6" w:uiPriority="70"/>
+    <w:lsdException w:name="Colorful Shading Accent 6" w:uiPriority="71"/>
+    <w:lsdException w:name="Colorful List Accent 6" w:uiPriority="72"/>
+    <w:lsdException w:name="Colorful Grid Accent 6" w:uiPriority="73"/>
+    <w:lsdException w:name="Subtle Emphasis" w:uiPriority="19" w:qFormat="1"/>
+    <w:lsdException w:name="Intense Emphasis" w:uiPriority="21" w:qFormat="1"/>
+    <w:lsdException w:name="Subtle Reference" w:uiPriority="31" w:qFormat="1"/>
+    <w:lsdException w:name="Intense Reference" w:uiPriority="32" w:qFormat="1"/>
+    <w:lsdException w:name="Book Title" w:uiPriority="33" w:qFormat="1"/>
+    <w:lsdException w:name="Bibliography" w:semiHidden="1" w:uiPriority="37" w:unhideWhenUsed="1"/>
+    <w:lsdException w:name="TOC Heading" w:semiHidden="1" w:uiPriority="39" w:unhideWhenUsed="1" w:qFormat="1"/>
+    <w:lsdException w:name="Plain Table 1" w:uiPriority="41"/>
+    <w:lsdException w:name="Plain Table 2" w:uiPriority="42"/>
+    <w:lsdException w:name="Plain Table 3" w:uiPriority="43"/>
+    <w:lsdException w:name="Plain Table 4" w:uiPriority="44"/>
+    <w:lsdException w:name="Plain Table 5" w:uiPriority="45"/>
+    <w:lsdException w:name="Grid Table Light" w:uiPriority="40"/>
+    <w:lsdException w:name="Grid Table 1 Light" w:uiPriority="46"/>
+    <w:lsdException w:name="Grid Table 2" w:uiPriority="47"/>
+    <w:lsdException w:name="Grid Table 3" w:uiPriority="48"/>
+    <w:lsdException w:name="Grid Table 4" w:uiPriority="49"/>
+    <w:lsdException w:name="Grid Table 5 Dark" w:uiPriority="50"/>
+    <w:lsdException w:name="Grid Table 6 Colorful" w:uiPriority="51"/>
+    <w:lsdException w:name="Grid Table 7 Colorful" w:uiPriority="52"/>
+    <w:lsdException w:name="Grid Table 1 Light Accent 1" w:uiPriority="46"/>
+    <w:lsdException w:name="Grid Table 2 Accent 1" w:uiPriority="47"/>
+    <w:lsdException w:name="Grid Table 3 Accent 1" w:uiPriority="48"/>
+    <w:lsdException w:name="Grid Table 4 Accent 1" w:uiPriority="49"/>
+    <w:lsdException w:name="Grid Table 5 Dark Accent 1" w:uiPriority="50"/>
+    <w:lsdException w:name="Grid Table 6 Colorful Accent 1" w:uiPriority="51"/>
+    <w:lsdException w:name="Grid Table 7 Colorful Accent 1" w:uiPriority="52"/>
+    <w:lsdException w:name="Grid Table 1 Light Accent 2" w:uiPriority="46"/>
+    <w:lsdException w:name="Grid Table 2 Accent 2" w:uiPriority="47"/>
+    <w:lsdException w:name="Grid Table 3 Accent 2" w:uiPriority="48"/>
+    <w:lsdException w:name="Grid Table 4 Accent 2" w:uiPriority="49"/>
+    <w:lsdException w:name="Grid Table 5 Dark Accent 2" w:uiPriority="50"/>
+    <w:lsdException w:name="Grid Table 6 Colorful Accent 2" w:uiPriority="51"/>
+    <w:lsdException w:name="Grid Table 7 Colorful Accent 2" w:uiPriority="52"/>
+    <w:lsdException w:name="Grid Table 1 Light Accent 3" w:uiPriority="46"/>
+    <w:lsdException w:name="Grid Table 2 Accent 3" w:uiPriority="47"/>
+    <w:lsdException w:name="Grid Table 3 Accent 3" w:uiPriority="48"/>
+    <w:lsdException w:name="Grid Table 4 Accent 3" w:uiPriority="49"/>
+    <w:lsdException w:name="Grid Table 5 Dark Accent 3" w:uiPriority="50"/>
+    <w:lsdException w:name="Grid Table 6 Colorful Accent 3" w:uiPriority="51"/>
+    <w:lsdException w:name="Grid Table 7 Colorful Accent 3" w:uiPriority="52"/>
+    <w:lsdException w:name="Grid Table 1 Light Accent 4" w:uiPriority="46"/>
+    <w:lsdException w:name="Grid Table 2 Accent 4" w:uiPriority="47"/>
+    <w:lsdException w:name="Grid Table 3 Accent 4" w:uiPriority="48"/>
+    <w:lsdException w:name="Grid Table 4 Accent 4" w:uiPriority="49"/>
+    <w:lsdException w:name="Grid Table 5 Dark Accent 4" w:uiPriority="50"/>
+    <w:lsdException w:name="Grid Table 6 Colorful Accent 4" w:uiPriority="51"/>
+    <w:lsdException w:name="Grid Table 7 Colorful Accent 4" w:uiPriority="52"/>
+    <w:lsdException w:name="Grid Table 1 Light Accent 5" w:uiPriority="46"/>
+    <w:lsdException w:name="Grid Table 2 Accent 5" w:uiPriority="47"/>
+    <w:lsdException w:name="Grid Table 3 Accent 5" w:uiPriority="48"/>
+    <w:lsdException w:name="Grid Table 4 Accent 5" w:uiPriority="49"/>
+    <w:lsdException w:name="Grid Table 5 Dark Accent 5" w:uiPriority="50"/>
+    <w:lsdException w:name="Grid Table 6 Colorful Accent 5" w:uiPriority="51"/>
+    <w:lsdException w:name="Grid Table 7 Colorful Accent 5" w:uiPriority="52"/>
+    <w:lsdException w:name="Grid Table 1 Light Accent 6" w:uiPriority="46"/>
+    <w:lsdException w:name="Grid Table 2 Accent 6" w:uiPriority="47"/>
+    <w:lsdException w:name="Grid Table 3 Accent 6" w:uiPriority="48"/>
+    <w:lsdException w:name="Grid Table 4 Accent 6" w:uiPriority="49"/>
+    <w:lsdException w:name="Grid Table 5 Dark Accent 6" w:uiPriority="50"/>
+    <w:lsdException w:name="Grid Table 6 Colorful Accent 6" w:uiPriority="51"/>
+    <w:lsdException w:name="Grid Table 7 Colorful Accent 6" w:uiPriority="52"/>
+    <w:lsdException w:name="List Table 1 Light" w:uiPriority="46"/>
+    <w:lsdException w:name="List Table 2" w:uiPriority="47"/>
+    <w:lsdException w:name="List Table 3" w:uiPriority="48"/>
+    <w:lsdException w:name="List Table 4" w:uiPriority="49"/>
+    <w:lsdException w:name="List Table 5 Dark" w:uiPriority="50"/>
+    <w:lsdException w:name="List Table 6 Colorful" w:uiPriority="51"/>
+    <w:lsdException w:name="List Table 7 Colorful" w:uiPriority="52"/>
+    <w:lsdException w:name="List Table 1 Light Accent 1" w:uiPriority="46"/>
+    <w:lsdException w:name="List Table 2 Accent 1" w:uiPriority="47"/>
+    <w:lsdException w:name="List Table 3 Accent 1" w:uiPriority="48"/>
+    <w:lsdException w:name="List Table 4 Accent 1" w:uiPriority="49"/>
+    <w:lsdException w:name="List Table 5 Dark Accent 1" w:uiPriority="50"/>
+    <w:lsdException w:name="List Table 6 Colorful Accent 1" w:uiPriority="51"/>
+    <w:lsdException w:name="List Table 7 Colorful Accent 1" w:uiPriority="52"/>
+    <w:lsdException w:name="List Table 1 Light Accent 2" w:uiPriority="46"/>
+    <w:lsdException w:name="List Table 2 Accent 2" w:uiPriority="47"/>
+    <w:lsdException w:name="List Table 3 Accent 2" w:uiPriority="48"/>
+    <w:lsdException w:name="List Table 4 Accent 2" w:uiPriority="49"/>
+    <w:lsdException w:name="List Table 5 Dark Accent 2" w:uiPriority="50"/>
+    <w:lsdException w:name="List Table 6 Colorful Accent 2" w:uiPriority="51"/>
+    <w:lsdException w:name="List Table 7 Colorful Accent 2" w:uiPriority="52"/>
+    <w:lsdException w:name="List Table 1 Light Accent 3" w:uiPriority="46"/>
+    <w:lsdException w:name="List Table 2 Accent 3" w:uiPriority="47"/>
+    <w:lsdException w:name="List Table 3 Accent 3" w:uiPriority="48"/>
+    <w:lsdException w:name="List Table 4 Accent 3" w:uiPriority="49"/>
+    <w:lsdException w:name="List Table 5 Dark Accent 3" w:uiPriority="50"/>
+    <w:lsdException w:name="List Table 6 Colorful Accent 3" w:uiPriority="51"/>
+    <w:lsdException w:name="List Table 7 Colorful Accent 3" w:uiPriority="52"/>
+    <w:lsdException w:name="List Table 1 Light Accent 4" w:uiPriority="46"/>
+    <w:lsdException w:name="List Table 2 Accent 4" w:uiPriority="47"/>
+    <w:lsdException w:name="List Table 3 Accent 4" w:uiPriority="48"/>
+    <w:lsdException w:name="List Table 4 Accent 4" w:uiPriority="49"/>
+    <w:lsdException w:name="List Table 5 Dark Accent 4" w:uiPriority="50"/>
+    <w:lsdException w:name="List Table 6 Colorful Accent 4" w:uiPriority="51"/>
+    <w:lsdException w:name="List Table 7 Colorful Accent 4" w:uiPriority="52"/>
+    <w:lsdException w:name="List Table 1 Light Accent 5" w:uiPriority="46"/>
+    <w:lsdException w:name="List Table 2 Accent 5" w:uiPriority="47"/>
+    <w:lsdException w:name="List Table 3 Accent 5" w:uiPriority="48"/>
+    <w:lsdException w:name="List Table 4 Accent 5" w:uiPriority="49"/>
+    <w:lsdException w:name="List Table 5 Dark Accent 5" w:uiPriority="50"/>
+    <w:lsdException w:name="List Table 6 Colorful Accent 5" w:uiPriority="51"/>
+    <w:lsdException w:name="List Table 7 Colorful Accent 5" w:uiPriority="52"/>
+    <w:lsdException w:name="List Table 1 Light Accent 6" w:uiPriority="46"/>
+    <w:lsdException w:name="List Table 2 Accent 6" w:uiPriority="47"/>
+    <w:lsdException w:name="List Table 3 Accent 6" w:uiPriority="48"/>
+    <w:lsdException w:name="List Table 4 Accent 6" w:uiPriority="49"/>
+    <w:lsdException w:name="List Table 5 Dark Accent 6" w:uiPriority="50"/>
+    <w:lsdException w:name="List Table 6 Colorful Accent 6" w:uiPriority="51"/>
+    <w:lsdException w:name="List Table 7 Colorful Accent 6" w:uiPriority="52"/>
   </w:latentStyles>
   <w:style w:type="paragraph" w:default="1" w:styleId="Normal">
     <w:name w:val="Normal"/>
@@ -1753,7 +1235,6 @@
     <w:uiPriority w:val="99"/>
     <w:semiHidden/>
     <w:unhideWhenUsed/>
-    <w:qFormat/>
     <w:tblPr>
       <w:tblInd w:w="0" w:type="dxa"/>
       <w:tblCellMar>

--- a/artefatos/07 - Declaração do Problema (Passo 1).docx
+++ b/artefatos/07 - Declaração do Problema (Passo 1).docx
@@ -1,6 +1,6 @@
 
 <file path=word/document.xml><?xml version="1.0" encoding="utf-8"?>
-<w:document xmlns:wpc="http://schemas.microsoft.com/office/word/2010/wordprocessingCanvas" xmlns:mc="http://schemas.openxmlformats.org/markup-compatibility/2006" xmlns:o="urn:schemas-microsoft-com:office:office" xmlns:r="http://schemas.openxmlformats.org/officeDocument/2006/relationships" xmlns:m="http://schemas.openxmlformats.org/officeDocument/2006/math" xmlns:v="urn:schemas-microsoft-com:vml" xmlns:wp14="http://schemas.microsoft.com/office/word/2010/wordprocessingDrawing" xmlns:wp="http://schemas.openxmlformats.org/drawingml/2006/wordprocessingDrawing" xmlns:w10="urn:schemas-microsoft-com:office:word" xmlns:w="http://schemas.openxmlformats.org/wordprocessingml/2006/main" xmlns:w14="http://schemas.microsoft.com/office/word/2010/wordml" xmlns:w15="http://schemas.microsoft.com/office/word/2012/wordml" xmlns:wpg="http://schemas.microsoft.com/office/word/2010/wordprocessingGroup" xmlns:wpi="http://schemas.microsoft.com/office/word/2010/wordprocessingInk" xmlns:wne="http://schemas.microsoft.com/office/word/2006/wordml" xmlns:wps="http://schemas.microsoft.com/office/word/2010/wordprocessingShape" mc:Ignorable="w14 w15 wp14">
+<w:document xmlns:wpc="http://schemas.microsoft.com/office/word/2010/wordprocessingCanvas" xmlns:cx="http://schemas.microsoft.com/office/drawing/2014/chartex" xmlns:cx1="http://schemas.microsoft.com/office/drawing/2015/9/8/chartex" xmlns:cx2="http://schemas.microsoft.com/office/drawing/2015/10/21/chartex" xmlns:cx3="http://schemas.microsoft.com/office/drawing/2016/5/9/chartex" xmlns:cx4="http://schemas.microsoft.com/office/drawing/2016/5/10/chartex" xmlns:cx5="http://schemas.microsoft.com/office/drawing/2016/5/11/chartex" xmlns:cx6="http://schemas.microsoft.com/office/drawing/2016/5/12/chartex" xmlns:cx7="http://schemas.microsoft.com/office/drawing/2016/5/13/chartex" xmlns:cx8="http://schemas.microsoft.com/office/drawing/2016/5/14/chartex" xmlns:mc="http://schemas.openxmlformats.org/markup-compatibility/2006" xmlns:aink="http://schemas.microsoft.com/office/drawing/2016/ink" xmlns:am3d="http://schemas.microsoft.com/office/drawing/2017/model3d" xmlns:o="urn:schemas-microsoft-com:office:office" xmlns:r="http://schemas.openxmlformats.org/officeDocument/2006/relationships" xmlns:m="http://schemas.openxmlformats.org/officeDocument/2006/math" xmlns:v="urn:schemas-microsoft-com:vml" xmlns:wp14="http://schemas.microsoft.com/office/word/2010/wordprocessingDrawing" xmlns:wp="http://schemas.openxmlformats.org/drawingml/2006/wordprocessingDrawing" xmlns:w10="urn:schemas-microsoft-com:office:word" xmlns:w="http://schemas.openxmlformats.org/wordprocessingml/2006/main" xmlns:w14="http://schemas.microsoft.com/office/word/2010/wordml" xmlns:w15="http://schemas.microsoft.com/office/word/2012/wordml" xmlns:w16cex="http://schemas.microsoft.com/office/word/2018/wordml/cex" xmlns:w16cid="http://schemas.microsoft.com/office/word/2016/wordml/cid" xmlns:w16="http://schemas.microsoft.com/office/word/2018/wordml" xmlns:w16se="http://schemas.microsoft.com/office/word/2015/wordml/symex" xmlns:wpg="http://schemas.microsoft.com/office/word/2010/wordprocessingGroup" xmlns:wpi="http://schemas.microsoft.com/office/word/2010/wordprocessingInk" xmlns:wne="http://schemas.microsoft.com/office/word/2006/wordml" xmlns:wps="http://schemas.microsoft.com/office/word/2010/wordprocessingShape" mc:Ignorable="w14 w15 w16se w16cid w16 w16cex wp14">
   <w:background w:color="FFFFFF"/>
   <w:body>
     <w:p>
@@ -15,148 +15,6 @@
     </w:p>
     <w:p>
       <w:pPr>
-        <w:pStyle w:val="Subttulo"/>
-      </w:pPr>
-    </w:p>
-    <w:p>
-      <w:pPr>
-        <w:pStyle w:val="Subttulo"/>
-      </w:pPr>
-      <w:bookmarkStart w:id="1" w:name="_GoBack"/>
-      <w:bookmarkEnd w:id="1"/>
-      <w:r>
-        <w:t>&lt;</w:t>
-      </w:r>
-      <w:r>
-        <w:t xml:space="preserve"> </w:t>
-      </w:r>
-      <w:r>
-        <w:t>MAAPSystems</w:t>
-      </w:r>
-      <w:r>
-        <w:t xml:space="preserve"> </w:t>
-      </w:r>
-      <w:r>
-        <w:t>&gt;</w:t>
-      </w:r>
-    </w:p>
-    <w:p>
-      <w:pPr>
-        <w:pStyle w:val="Subttulo"/>
-      </w:pPr>
-      <w:r>
-        <w:t>&lt;Tema Escolhido&gt;</w:t>
-      </w:r>
-    </w:p>
-    <w:tbl>
-      <w:tblPr>
-        <w:tblW w:w="9639" w:type="dxa"/>
-        <w:tblInd w:w="100" w:type="dxa"/>
-        <w:tblBorders>
-          <w:top w:val="single" w:sz="8" w:space="0" w:color="FF9900"/>
-          <w:left w:val="single" w:sz="8" w:space="0" w:color="FF9900"/>
-          <w:bottom w:val="single" w:sz="8" w:space="0" w:color="FF9900"/>
-          <w:right w:val="single" w:sz="8" w:space="0" w:color="FF9900"/>
-          <w:insideH w:val="single" w:sz="8" w:space="0" w:color="FF9900"/>
-          <w:insideV w:val="single" w:sz="8" w:space="0" w:color="FF9900"/>
-        </w:tblBorders>
-        <w:tblLayout w:type="fixed"/>
-        <w:tblLook w:val="0600" w:firstRow="0" w:lastRow="0" w:firstColumn="0" w:lastColumn="0" w:noHBand="1" w:noVBand="1"/>
-      </w:tblPr>
-      <w:tblGrid>
-        <w:gridCol w:w="9639"/>
-      </w:tblGrid>
-      <w:tr>
-        <w:tc>
-          <w:tcPr>
-            <w:tcW w:w="9639" w:type="dxa"/>
-            <w:tcBorders>
-              <w:top w:val="single" w:sz="8" w:space="0" w:color="FF9900"/>
-              <w:left w:val="single" w:sz="8" w:space="0" w:color="FF9900"/>
-              <w:bottom w:val="single" w:sz="8" w:space="0" w:color="FF9900"/>
-              <w:right w:val="single" w:sz="8" w:space="0" w:color="FF9900"/>
-            </w:tcBorders>
-            <w:shd w:val="clear" w:color="auto" w:fill="F9CB9C"/>
-            <w:tcMar>
-              <w:top w:w="100" w:type="dxa"/>
-              <w:left w:w="100" w:type="dxa"/>
-              <w:bottom w:w="100" w:type="dxa"/>
-              <w:right w:w="100" w:type="dxa"/>
-            </w:tcMar>
-            <w:hideMark/>
-          </w:tcPr>
-          <w:p>
-            <w:pPr>
-              <w:spacing w:line="240" w:lineRule="auto"/>
-              <w:rPr>
-                <w:sz w:val="20"/>
-                <w:szCs w:val="20"/>
-              </w:rPr>
-            </w:pPr>
-            <w:r>
-              <w:rPr>
-                <w:sz w:val="20"/>
-                <w:szCs w:val="20"/>
-              </w:rPr>
-              <w:t>Tema</w:t>
-            </w:r>
-          </w:p>
-        </w:tc>
-      </w:tr>
-      <w:tr>
-        <w:tc>
-          <w:tcPr>
-            <w:tcW w:w="9639" w:type="dxa"/>
-            <w:tcBorders>
-              <w:top w:val="single" w:sz="8" w:space="0" w:color="FF9900"/>
-              <w:left w:val="single" w:sz="8" w:space="0" w:color="FF9900"/>
-              <w:bottom w:val="single" w:sz="8" w:space="0" w:color="FF9900"/>
-              <w:right w:val="single" w:sz="8" w:space="0" w:color="FF9900"/>
-            </w:tcBorders>
-            <w:tcMar>
-              <w:top w:w="100" w:type="dxa"/>
-              <w:left w:w="100" w:type="dxa"/>
-              <w:bottom w:w="100" w:type="dxa"/>
-              <w:right w:w="100" w:type="dxa"/>
-            </w:tcMar>
-          </w:tcPr>
-          <w:p>
-            <w:pPr>
-              <w:widowControl w:val="0"/>
-              <w:spacing w:line="240" w:lineRule="auto"/>
-              <w:rPr>
-                <w:sz w:val="20"/>
-                <w:szCs w:val="20"/>
-              </w:rPr>
-            </w:pPr>
-            <w:r>
-              <w:rPr>
-                <w:sz w:val="20"/>
-                <w:szCs w:val="20"/>
-              </w:rPr>
-              <w:t>Sistema Integrado de Gestão</w:t>
-            </w:r>
-          </w:p>
-        </w:tc>
-      </w:tr>
-    </w:tbl>
-    <w:p/>
-    <w:p>
-      <w:pPr>
-        <w:rPr>
-          <w:b/>
-        </w:rPr>
-      </w:pPr>
-    </w:p>
-    <w:p>
-      <w:pPr>
-        <w:rPr>
-          <w:b/>
-        </w:rPr>
-      </w:pPr>
-    </w:p>
-    <w:p>
-      <w:pPr>
         <w:jc w:val="both"/>
       </w:pPr>
       <w:r>
@@ -164,80 +22,133 @@
           <w:b/>
           <w:bCs/>
         </w:rPr>
-        <w:t>C</w:t>
+        <w:t xml:space="preserve">O problema </w:t>
+      </w:r>
+      <w:r>
+        <w:t xml:space="preserve">de </w:t>
+      </w:r>
+      <w:r>
+        <w:t xml:space="preserve">não gestão do estoque e pedidos da fábrica </w:t>
       </w:r>
       <w:r>
         <w:rPr>
           <w:b/>
           <w:bCs/>
         </w:rPr>
-        <w:t>ontrole,</w:t>
-      </w:r>
-      <w:r>
-        <w:t xml:space="preserve"> esse é o problema que a Sorvetunes vem enfrentando, sem controle de estoque, financeiro e de solicitação dos pedidos a estimativa de próximas fabricações acarreta numa projeção desalinhada, </w:t>
+        <w:t>afeta</w:t>
+      </w:r>
+      <w:r>
+        <w:t xml:space="preserve"> </w:t>
+      </w:r>
+      <w:r>
+        <w:t>d</w:t>
+      </w:r>
+      <w:r>
+        <w:t>i</w:t>
+      </w:r>
+      <w:r>
+        <w:t>retamente nas finanças</w:t>
+      </w:r>
+      <w:r>
+        <w:t xml:space="preserve"> da empresa Sorvetunes, </w:t>
       </w:r>
       <w:r>
         <w:rPr>
           <w:b/>
           <w:bCs/>
         </w:rPr>
-        <w:t>impactando</w:t>
-      </w:r>
-      <w:r>
-        <w:t xml:space="preserve"> diretamente nas finanças. </w:t>
-      </w:r>
-      <w:r>
+        <w:t>devido</w:t>
+      </w:r>
+      <w:r>
+        <w:t xml:space="preserve"> a queixa do cliente de não conseguir gerenciar suas lojas por falta de informação embasada, afeta na dificuldade financeira e nas tomadas de decisão.</w:t>
+      </w:r>
+    </w:p>
+    <w:p>
+      <w:pPr>
+        <w:jc w:val="both"/>
+      </w:pPr>
+    </w:p>
+    <w:p>
+      <w:pPr>
         <w:rPr>
           <w:b/>
           <w:bCs/>
         </w:rPr>
-        <w:t>Devido</w:t>
-      </w:r>
-      <w:r>
-        <w:t xml:space="preserve"> a queixa do cliente de não conseguir gerenciar suas lojas por falta de informação embasada, afeta na dificuldade financeira e nas tomadas de decisão.</w:t>
-      </w:r>
-    </w:p>
-    <w:p/>
-    <w:p>
-      <w:pPr>
+      </w:pPr>
+      <w:r>
+        <w:br/>
+      </w:r>
+      <w:r>
         <w:rPr>
           <w:b/>
           <w:bCs/>
-        </w:rPr>
-      </w:pPr>
+          <w:color w:val="000000"/>
+        </w:rPr>
+        <w:t xml:space="preserve">Os benefícios </w:t>
+      </w:r>
+      <w:r>
+        <w:rPr>
+          <w:color w:val="000000"/>
+        </w:rPr>
+        <w:t>deste novo Sistema MaapSystem, são</w:t>
+      </w:r>
       <w:r>
         <w:rPr>
           <w:b/>
           <w:bCs/>
         </w:rPr>
-        <w:t xml:space="preserve">Os </w:t>
-      </w:r>
-      <w:r>
+        <w:t>:</w:t>
+      </w:r>
+    </w:p>
+    <w:p>
+      <w:pPr>
         <w:rPr>
           <w:b/>
           <w:bCs/>
         </w:rPr>
-        <w:t>Benefícios</w:t>
-      </w:r>
+      </w:pPr>
       <w:r>
         <w:rPr>
           <w:b/>
           <w:bCs/>
         </w:rPr>
-        <w:t xml:space="preserve"> de gerenciamento, são:</w:t>
-      </w:r>
-    </w:p>
-    <w:p>
-      <w:pPr>
-        <w:rPr>
-          <w:b/>
-          <w:bCs/>
-        </w:rPr>
-      </w:pPr>
+        <w:t xml:space="preserve"> </w:t>
+      </w:r>
     </w:p>
     <w:p>
       <w:pPr>
         <w:pStyle w:val="PargrafodaLista"/>
+        <w:keepLines/>
+        <w:numPr>
+          <w:ilvl w:val="0"/>
+          <w:numId w:val="3"/>
+        </w:numPr>
+        <w:spacing w:after="0" w:line="240" w:lineRule="auto"/>
+        <w:rPr>
+          <w:rFonts w:ascii="Arial" w:hAnsi="Arial" w:cs="Arial"/>
+        </w:rPr>
+      </w:pPr>
+      <w:r>
+        <w:rPr>
+          <w:rFonts w:ascii="Arial" w:hAnsi="Arial" w:cs="Arial"/>
+        </w:rPr>
+        <w:t>Apresentar de maneira organizada os produtos em estoque.</w:t>
+      </w:r>
+    </w:p>
+    <w:p>
+      <w:pPr>
+        <w:pStyle w:val="PargrafodaLista"/>
+        <w:keepLines/>
+        <w:spacing w:after="0" w:line="240" w:lineRule="auto"/>
+        <w:rPr>
+          <w:rFonts w:ascii="Arial" w:hAnsi="Arial" w:cs="Arial"/>
+        </w:rPr>
+      </w:pPr>
+    </w:p>
+    <w:p>
+      <w:pPr>
+        <w:pStyle w:val="PargrafodaLista"/>
+        <w:keepLines/>
         <w:numPr>
           <w:ilvl w:val="0"/>
           <w:numId w:val="2"/>
@@ -251,7 +162,7 @@
         <w:rPr>
           <w:rFonts w:ascii="Arial" w:hAnsi="Arial" w:cs="Arial"/>
         </w:rPr>
-        <w:t>Construindo um sistema de gestão integrada, as informações serão embasadas e solidas, criando vínculo entre as lojas gerando dados de gestão</w:t>
+        <w:t>Proporcionar informações integras sobre o negócio de forma eficiente</w:t>
       </w:r>
       <w:r>
         <w:rPr>
@@ -263,6 +174,7 @@
     <w:p>
       <w:pPr>
         <w:pStyle w:val="PargrafodaLista"/>
+        <w:keepLines/>
         <w:spacing w:after="0" w:line="240" w:lineRule="auto"/>
         <w:rPr>
           <w:rFonts w:ascii="Arial" w:hAnsi="Arial" w:cs="Arial"/>
@@ -272,6 +184,7 @@
     <w:p>
       <w:pPr>
         <w:pStyle w:val="PargrafodaLista"/>
+        <w:keepLines/>
         <w:numPr>
           <w:ilvl w:val="0"/>
           <w:numId w:val="2"/>
@@ -285,7 +198,7 @@
         <w:rPr>
           <w:rFonts w:ascii="Arial" w:hAnsi="Arial" w:cs="Arial"/>
         </w:rPr>
-        <w:t>Proporcionar informações integras sobre o negócio de forma eficiente</w:t>
+        <w:t>Manter o estoque atualizado e rodando com fácil acesso</w:t>
       </w:r>
       <w:r>
         <w:rPr>
@@ -297,6 +210,7 @@
     <w:p>
       <w:pPr>
         <w:pStyle w:val="PargrafodaLista"/>
+        <w:keepLines/>
         <w:spacing w:after="0" w:line="240" w:lineRule="auto"/>
         <w:rPr>
           <w:rFonts w:ascii="Arial" w:hAnsi="Arial" w:cs="Arial"/>
@@ -306,6 +220,7 @@
     <w:p>
       <w:pPr>
         <w:pStyle w:val="PargrafodaLista"/>
+        <w:keepLines/>
         <w:numPr>
           <w:ilvl w:val="0"/>
           <w:numId w:val="2"/>
@@ -319,19 +234,12 @@
         <w:rPr>
           <w:rFonts w:ascii="Arial" w:hAnsi="Arial" w:cs="Arial"/>
         </w:rPr>
-        <w:t>Manter o estoque atualizado e rodando com fácil acesso</w:t>
-      </w:r>
-      <w:r>
-        <w:rPr>
-          <w:rFonts w:ascii="Arial" w:hAnsi="Arial" w:cs="Arial"/>
-        </w:rPr>
-        <w:t>;</w:t>
+        <w:t>Intermediar o contato da fábrica com o cliente</w:t>
       </w:r>
     </w:p>
     <w:p>
       <w:pPr>
         <w:pStyle w:val="PargrafodaLista"/>
-        <w:spacing w:after="0" w:line="240" w:lineRule="auto"/>
         <w:rPr>
           <w:rFonts w:ascii="Arial" w:hAnsi="Arial" w:cs="Arial"/>
         </w:rPr>
@@ -340,6 +248,7 @@
     <w:p>
       <w:pPr>
         <w:pStyle w:val="PargrafodaLista"/>
+        <w:keepLines/>
         <w:numPr>
           <w:ilvl w:val="0"/>
           <w:numId w:val="2"/>
@@ -353,38 +262,55 @@
         <w:rPr>
           <w:rFonts w:ascii="Arial" w:hAnsi="Arial" w:cs="Arial"/>
         </w:rPr>
-        <w:t>Informar dados financeiro, como ticket médio de loja, por dia e de acordo com sazonalidade</w:t>
-      </w:r>
-      <w:r>
-        <w:rPr>
-          <w:rFonts w:ascii="Arial" w:hAnsi="Arial" w:cs="Arial"/>
-        </w:rPr>
-        <w:t>;</w:t>
-      </w:r>
-    </w:p>
-    <w:p>
-      <w:pPr>
+        <w:t>Gerenciar o contato de fornecedores e preços de suas matérias primas</w:t>
+      </w:r>
+    </w:p>
+    <w:p>
+      <w:pPr>
+        <w:pStyle w:val="PargrafodaLista"/>
+        <w:rPr>
+          <w:rFonts w:ascii="Arial" w:hAnsi="Arial" w:cs="Arial"/>
+        </w:rPr>
+      </w:pPr>
+    </w:p>
+    <w:p>
+      <w:pPr>
+        <w:pStyle w:val="PargrafodaLista"/>
+        <w:keepLines/>
+        <w:spacing w:after="0" w:line="240" w:lineRule="auto"/>
+        <w:rPr>
+          <w:rFonts w:ascii="Arial" w:hAnsi="Arial" w:cs="Arial"/>
+        </w:rPr>
+      </w:pPr>
+      <w:r>
+        <w:rPr>
+          <w:rFonts w:ascii="Arial" w:hAnsi="Arial" w:cs="Arial"/>
+        </w:rPr>
+        <w:t xml:space="preserve"> </w:t>
+      </w:r>
+    </w:p>
+    <w:p>
+      <w:pPr>
+        <w:keepLines/>
         <w:spacing w:line="240" w:lineRule="auto"/>
       </w:pPr>
     </w:p>
     <w:p>
       <w:pPr>
+        <w:keepLines/>
+        <w:spacing w:line="240" w:lineRule="auto"/>
+        <w:contextualSpacing/>
+      </w:pPr>
+    </w:p>
+    <w:p>
+      <w:pPr>
         <w:pStyle w:val="PargrafodaLista"/>
-        <w:numPr>
-          <w:ilvl w:val="0"/>
-          <w:numId w:val="2"/>
-        </w:numPr>
+        <w:keepLines/>
         <w:spacing w:after="0" w:line="240" w:lineRule="auto"/>
         <w:rPr>
           <w:rFonts w:ascii="Arial" w:hAnsi="Arial" w:cs="Arial"/>
         </w:rPr>
       </w:pPr>
-      <w:r>
-        <w:rPr>
-          <w:rFonts w:ascii="Arial" w:hAnsi="Arial" w:cs="Arial"/>
-        </w:rPr>
-        <w:t>Com o gerenciamento das informações sendo visivelmente eficaz, é fácil para o cliente tomar novas decisões de implementação de negócio, pois diminuí o tempo de procura de informação e foca na tomada de decisão para gerenciar.</w:t>
-      </w:r>
     </w:p>
     <w:sectPr>
       <w:footerReference w:type="default" r:id="rId7"/>
@@ -398,7 +324,7 @@
 </file>
 
 <file path=word/endnotes.xml><?xml version="1.0" encoding="utf-8"?>
-<w:endnotes xmlns:wpc="http://schemas.microsoft.com/office/word/2010/wordprocessingCanvas" xmlns:mc="http://schemas.openxmlformats.org/markup-compatibility/2006" xmlns:o="urn:schemas-microsoft-com:office:office" xmlns:r="http://schemas.openxmlformats.org/officeDocument/2006/relationships" xmlns:m="http://schemas.openxmlformats.org/officeDocument/2006/math" xmlns:v="urn:schemas-microsoft-com:vml" xmlns:wp14="http://schemas.microsoft.com/office/word/2010/wordprocessingDrawing" xmlns:wp="http://schemas.openxmlformats.org/drawingml/2006/wordprocessingDrawing" xmlns:w10="urn:schemas-microsoft-com:office:word" xmlns:w="http://schemas.openxmlformats.org/wordprocessingml/2006/main" xmlns:w14="http://schemas.microsoft.com/office/word/2010/wordml" xmlns:w15="http://schemas.microsoft.com/office/word/2012/wordml" xmlns:wpg="http://schemas.microsoft.com/office/word/2010/wordprocessingGroup" xmlns:wpi="http://schemas.microsoft.com/office/word/2010/wordprocessingInk" xmlns:wne="http://schemas.microsoft.com/office/word/2006/wordml" xmlns:wps="http://schemas.microsoft.com/office/word/2010/wordprocessingShape" mc:Ignorable="w14 w15 wp14">
+<w:endnotes xmlns:wpc="http://schemas.microsoft.com/office/word/2010/wordprocessingCanvas" xmlns:cx="http://schemas.microsoft.com/office/drawing/2014/chartex" xmlns:cx1="http://schemas.microsoft.com/office/drawing/2015/9/8/chartex" xmlns:cx2="http://schemas.microsoft.com/office/drawing/2015/10/21/chartex" xmlns:cx3="http://schemas.microsoft.com/office/drawing/2016/5/9/chartex" xmlns:cx4="http://schemas.microsoft.com/office/drawing/2016/5/10/chartex" xmlns:cx5="http://schemas.microsoft.com/office/drawing/2016/5/11/chartex" xmlns:cx6="http://schemas.microsoft.com/office/drawing/2016/5/12/chartex" xmlns:cx7="http://schemas.microsoft.com/office/drawing/2016/5/13/chartex" xmlns:cx8="http://schemas.microsoft.com/office/drawing/2016/5/14/chartex" xmlns:mc="http://schemas.openxmlformats.org/markup-compatibility/2006" xmlns:aink="http://schemas.microsoft.com/office/drawing/2016/ink" xmlns:am3d="http://schemas.microsoft.com/office/drawing/2017/model3d" xmlns:o="urn:schemas-microsoft-com:office:office" xmlns:r="http://schemas.openxmlformats.org/officeDocument/2006/relationships" xmlns:m="http://schemas.openxmlformats.org/officeDocument/2006/math" xmlns:v="urn:schemas-microsoft-com:vml" xmlns:wp14="http://schemas.microsoft.com/office/word/2010/wordprocessingDrawing" xmlns:wp="http://schemas.openxmlformats.org/drawingml/2006/wordprocessingDrawing" xmlns:w10="urn:schemas-microsoft-com:office:word" xmlns:w="http://schemas.openxmlformats.org/wordprocessingml/2006/main" xmlns:w14="http://schemas.microsoft.com/office/word/2010/wordml" xmlns:w15="http://schemas.microsoft.com/office/word/2012/wordml" xmlns:w16cex="http://schemas.microsoft.com/office/word/2018/wordml/cex" xmlns:w16cid="http://schemas.microsoft.com/office/word/2016/wordml/cid" xmlns:w16="http://schemas.microsoft.com/office/word/2018/wordml" xmlns:w16se="http://schemas.microsoft.com/office/word/2015/wordml/symex" xmlns:wpg="http://schemas.microsoft.com/office/word/2010/wordprocessingGroup" xmlns:wpi="http://schemas.microsoft.com/office/word/2010/wordprocessingInk" xmlns:wne="http://schemas.microsoft.com/office/word/2006/wordml" xmlns:wps="http://schemas.microsoft.com/office/word/2010/wordprocessingShape" mc:Ignorable="w14 w15 w16se w16cid w16 w16cex wp14">
   <w:endnote w:type="separator" w:id="-1">
     <w:p>
       <w:pPr>
@@ -423,7 +349,7 @@
 </file>
 
 <file path=word/footer1.xml><?xml version="1.0" encoding="utf-8"?>
-<w:ftr xmlns:wpc="http://schemas.microsoft.com/office/word/2010/wordprocessingCanvas" xmlns:mc="http://schemas.openxmlformats.org/markup-compatibility/2006" xmlns:o="urn:schemas-microsoft-com:office:office" xmlns:r="http://schemas.openxmlformats.org/officeDocument/2006/relationships" xmlns:m="http://schemas.openxmlformats.org/officeDocument/2006/math" xmlns:v="urn:schemas-microsoft-com:vml" xmlns:wp14="http://schemas.microsoft.com/office/word/2010/wordprocessingDrawing" xmlns:wp="http://schemas.openxmlformats.org/drawingml/2006/wordprocessingDrawing" xmlns:w10="urn:schemas-microsoft-com:office:word" xmlns:w="http://schemas.openxmlformats.org/wordprocessingml/2006/main" xmlns:w14="http://schemas.microsoft.com/office/word/2010/wordml" xmlns:w15="http://schemas.microsoft.com/office/word/2012/wordml" xmlns:wpg="http://schemas.microsoft.com/office/word/2010/wordprocessingGroup" xmlns:wpi="http://schemas.microsoft.com/office/word/2010/wordprocessingInk" xmlns:wne="http://schemas.microsoft.com/office/word/2006/wordml" xmlns:wps="http://schemas.microsoft.com/office/word/2010/wordprocessingShape" mc:Ignorable="w14 w15 wp14">
+<w:ftr xmlns:wpc="http://schemas.microsoft.com/office/word/2010/wordprocessingCanvas" xmlns:cx="http://schemas.microsoft.com/office/drawing/2014/chartex" xmlns:cx1="http://schemas.microsoft.com/office/drawing/2015/9/8/chartex" xmlns:cx2="http://schemas.microsoft.com/office/drawing/2015/10/21/chartex" xmlns:cx3="http://schemas.microsoft.com/office/drawing/2016/5/9/chartex" xmlns:cx4="http://schemas.microsoft.com/office/drawing/2016/5/10/chartex" xmlns:cx5="http://schemas.microsoft.com/office/drawing/2016/5/11/chartex" xmlns:cx6="http://schemas.microsoft.com/office/drawing/2016/5/12/chartex" xmlns:cx7="http://schemas.microsoft.com/office/drawing/2016/5/13/chartex" xmlns:cx8="http://schemas.microsoft.com/office/drawing/2016/5/14/chartex" xmlns:mc="http://schemas.openxmlformats.org/markup-compatibility/2006" xmlns:aink="http://schemas.microsoft.com/office/drawing/2016/ink" xmlns:am3d="http://schemas.microsoft.com/office/drawing/2017/model3d" xmlns:o="urn:schemas-microsoft-com:office:office" xmlns:r="http://schemas.openxmlformats.org/officeDocument/2006/relationships" xmlns:m="http://schemas.openxmlformats.org/officeDocument/2006/math" xmlns:v="urn:schemas-microsoft-com:vml" xmlns:wp14="http://schemas.microsoft.com/office/word/2010/wordprocessingDrawing" xmlns:wp="http://schemas.openxmlformats.org/drawingml/2006/wordprocessingDrawing" xmlns:w10="urn:schemas-microsoft-com:office:word" xmlns:w="http://schemas.openxmlformats.org/wordprocessingml/2006/main" xmlns:w14="http://schemas.microsoft.com/office/word/2010/wordml" xmlns:w15="http://schemas.microsoft.com/office/word/2012/wordml" xmlns:w16cex="http://schemas.microsoft.com/office/word/2018/wordml/cex" xmlns:w16cid="http://schemas.microsoft.com/office/word/2016/wordml/cid" xmlns:w16="http://schemas.microsoft.com/office/word/2018/wordml" xmlns:w16se="http://schemas.microsoft.com/office/word/2015/wordml/symex" xmlns:wpg="http://schemas.microsoft.com/office/word/2010/wordprocessingGroup" xmlns:wpi="http://schemas.microsoft.com/office/word/2010/wordprocessingInk" xmlns:wne="http://schemas.microsoft.com/office/word/2006/wordml" xmlns:wps="http://schemas.microsoft.com/office/word/2010/wordprocessingShape" mc:Ignorable="w14 w15 w16se w16cid w16 w16cex wp14">
   <w:p>
     <w:pPr>
       <w:pStyle w:val="Rodap"/>
@@ -472,7 +398,7 @@
 </file>
 
 <file path=word/footnotes.xml><?xml version="1.0" encoding="utf-8"?>
-<w:footnotes xmlns:wpc="http://schemas.microsoft.com/office/word/2010/wordprocessingCanvas" xmlns:mc="http://schemas.openxmlformats.org/markup-compatibility/2006" xmlns:o="urn:schemas-microsoft-com:office:office" xmlns:r="http://schemas.openxmlformats.org/officeDocument/2006/relationships" xmlns:m="http://schemas.openxmlformats.org/officeDocument/2006/math" xmlns:v="urn:schemas-microsoft-com:vml" xmlns:wp14="http://schemas.microsoft.com/office/word/2010/wordprocessingDrawing" xmlns:wp="http://schemas.openxmlformats.org/drawingml/2006/wordprocessingDrawing" xmlns:w10="urn:schemas-microsoft-com:office:word" xmlns:w="http://schemas.openxmlformats.org/wordprocessingml/2006/main" xmlns:w14="http://schemas.microsoft.com/office/word/2010/wordml" xmlns:w15="http://schemas.microsoft.com/office/word/2012/wordml" xmlns:wpg="http://schemas.microsoft.com/office/word/2010/wordprocessingGroup" xmlns:wpi="http://schemas.microsoft.com/office/word/2010/wordprocessingInk" xmlns:wne="http://schemas.microsoft.com/office/word/2006/wordml" xmlns:wps="http://schemas.microsoft.com/office/word/2010/wordprocessingShape" mc:Ignorable="w14 w15 wp14">
+<w:footnotes xmlns:wpc="http://schemas.microsoft.com/office/word/2010/wordprocessingCanvas" xmlns:cx="http://schemas.microsoft.com/office/drawing/2014/chartex" xmlns:cx1="http://schemas.microsoft.com/office/drawing/2015/9/8/chartex" xmlns:cx2="http://schemas.microsoft.com/office/drawing/2015/10/21/chartex" xmlns:cx3="http://schemas.microsoft.com/office/drawing/2016/5/9/chartex" xmlns:cx4="http://schemas.microsoft.com/office/drawing/2016/5/10/chartex" xmlns:cx5="http://schemas.microsoft.com/office/drawing/2016/5/11/chartex" xmlns:cx6="http://schemas.microsoft.com/office/drawing/2016/5/12/chartex" xmlns:cx7="http://schemas.microsoft.com/office/drawing/2016/5/13/chartex" xmlns:cx8="http://schemas.microsoft.com/office/drawing/2016/5/14/chartex" xmlns:mc="http://schemas.openxmlformats.org/markup-compatibility/2006" xmlns:aink="http://schemas.microsoft.com/office/drawing/2016/ink" xmlns:am3d="http://schemas.microsoft.com/office/drawing/2017/model3d" xmlns:o="urn:schemas-microsoft-com:office:office" xmlns:r="http://schemas.openxmlformats.org/officeDocument/2006/relationships" xmlns:m="http://schemas.openxmlformats.org/officeDocument/2006/math" xmlns:v="urn:schemas-microsoft-com:vml" xmlns:wp14="http://schemas.microsoft.com/office/word/2010/wordprocessingDrawing" xmlns:wp="http://schemas.openxmlformats.org/drawingml/2006/wordprocessingDrawing" xmlns:w10="urn:schemas-microsoft-com:office:word" xmlns:w="http://schemas.openxmlformats.org/wordprocessingml/2006/main" xmlns:w14="http://schemas.microsoft.com/office/word/2010/wordml" xmlns:w15="http://schemas.microsoft.com/office/word/2012/wordml" xmlns:w16cex="http://schemas.microsoft.com/office/word/2018/wordml/cex" xmlns:w16cid="http://schemas.microsoft.com/office/word/2016/wordml/cid" xmlns:w16="http://schemas.microsoft.com/office/word/2018/wordml" xmlns:w16se="http://schemas.microsoft.com/office/word/2015/wordml/symex" xmlns:wpg="http://schemas.microsoft.com/office/word/2010/wordprocessingGroup" xmlns:wpi="http://schemas.microsoft.com/office/word/2010/wordprocessingInk" xmlns:wne="http://schemas.microsoft.com/office/word/2006/wordml" xmlns:wps="http://schemas.microsoft.com/office/word/2010/wordprocessingShape" mc:Ignorable="w14 w15 w16se w16cid w16 w16cex wp14">
   <w:footnote w:type="separator" w:id="-1">
     <w:p>
       <w:pPr>
@@ -497,7 +423,7 @@
 </file>
 
 <file path=word/numbering.xml><?xml version="1.0" encoding="utf-8"?>
-<w:numbering xmlns:wpc="http://schemas.microsoft.com/office/word/2010/wordprocessingCanvas" xmlns:mc="http://schemas.openxmlformats.org/markup-compatibility/2006" xmlns:o="urn:schemas-microsoft-com:office:office" xmlns:r="http://schemas.openxmlformats.org/officeDocument/2006/relationships" xmlns:m="http://schemas.openxmlformats.org/officeDocument/2006/math" xmlns:v="urn:schemas-microsoft-com:vml" xmlns:wp14="http://schemas.microsoft.com/office/word/2010/wordprocessingDrawing" xmlns:wp="http://schemas.openxmlformats.org/drawingml/2006/wordprocessingDrawing" xmlns:w10="urn:schemas-microsoft-com:office:word" xmlns:w="http://schemas.openxmlformats.org/wordprocessingml/2006/main" xmlns:w14="http://schemas.microsoft.com/office/word/2010/wordml" xmlns:w15="http://schemas.microsoft.com/office/word/2012/wordml" xmlns:wpg="http://schemas.microsoft.com/office/word/2010/wordprocessingGroup" xmlns:wpi="http://schemas.microsoft.com/office/word/2010/wordprocessingInk" xmlns:wne="http://schemas.microsoft.com/office/word/2006/wordml" xmlns:wps="http://schemas.microsoft.com/office/word/2010/wordprocessingShape" mc:Ignorable="w14 w15 wp14">
+<w:numbering xmlns:wpc="http://schemas.microsoft.com/office/word/2010/wordprocessingCanvas" xmlns:cx="http://schemas.microsoft.com/office/drawing/2014/chartex" xmlns:cx1="http://schemas.microsoft.com/office/drawing/2015/9/8/chartex" xmlns:cx2="http://schemas.microsoft.com/office/drawing/2015/10/21/chartex" xmlns:cx3="http://schemas.microsoft.com/office/drawing/2016/5/9/chartex" xmlns:cx4="http://schemas.microsoft.com/office/drawing/2016/5/10/chartex" xmlns:cx5="http://schemas.microsoft.com/office/drawing/2016/5/11/chartex" xmlns:cx6="http://schemas.microsoft.com/office/drawing/2016/5/12/chartex" xmlns:cx7="http://schemas.microsoft.com/office/drawing/2016/5/13/chartex" xmlns:cx8="http://schemas.microsoft.com/office/drawing/2016/5/14/chartex" xmlns:mc="http://schemas.openxmlformats.org/markup-compatibility/2006" xmlns:aink="http://schemas.microsoft.com/office/drawing/2016/ink" xmlns:am3d="http://schemas.microsoft.com/office/drawing/2017/model3d" xmlns:o="urn:schemas-microsoft-com:office:office" xmlns:r="http://schemas.openxmlformats.org/officeDocument/2006/relationships" xmlns:m="http://schemas.openxmlformats.org/officeDocument/2006/math" xmlns:v="urn:schemas-microsoft-com:vml" xmlns:wp14="http://schemas.microsoft.com/office/word/2010/wordprocessingDrawing" xmlns:wp="http://schemas.openxmlformats.org/drawingml/2006/wordprocessingDrawing" xmlns:w10="urn:schemas-microsoft-com:office:word" xmlns:w="http://schemas.openxmlformats.org/wordprocessingml/2006/main" xmlns:w14="http://schemas.microsoft.com/office/word/2010/wordml" xmlns:w15="http://schemas.microsoft.com/office/word/2012/wordml" xmlns:w16cex="http://schemas.microsoft.com/office/word/2018/wordml/cex" xmlns:w16cid="http://schemas.microsoft.com/office/word/2016/wordml/cid" xmlns:w16="http://schemas.microsoft.com/office/word/2018/wordml" xmlns:w16se="http://schemas.microsoft.com/office/word/2015/wordml/symex" xmlns:wpg="http://schemas.microsoft.com/office/word/2010/wordprocessingGroup" xmlns:wpi="http://schemas.microsoft.com/office/word/2010/wordprocessingInk" xmlns:wne="http://schemas.microsoft.com/office/word/2006/wordml" xmlns:wps="http://schemas.microsoft.com/office/word/2010/wordprocessingShape" mc:Ignorable="w14 w15 w16se w16cid w16 w16cex wp14">
   <w:abstractNum w:abstractNumId="0" w15:restartNumberingAfterBreak="0">
     <w:nsid w:val="452431ED"/>
     <w:multiLevelType w:val="hybridMultilevel"/>
@@ -721,6 +647,119 @@
       </w:pPr>
       <w:rPr>
         <w:u w:val="none"/>
+      </w:rPr>
+    </w:lvl>
+  </w:abstractNum>
+  <w:abstractNum w:abstractNumId="2" w15:restartNumberingAfterBreak="0">
+    <w:nsid w:val="72283345"/>
+    <w:multiLevelType w:val="hybridMultilevel"/>
+    <w:tmpl w:val="3AF6443A"/>
+    <w:lvl w:ilvl="0" w:tplc="04160001">
+      <w:start w:val="1"/>
+      <w:numFmt w:val="bullet"/>
+      <w:lvlText w:val=""/>
+      <w:lvlJc w:val="left"/>
+      <w:pPr>
+        <w:ind w:left="720" w:hanging="360"/>
+      </w:pPr>
+      <w:rPr>
+        <w:rFonts w:ascii="Symbol" w:hAnsi="Symbol" w:hint="default"/>
+      </w:rPr>
+    </w:lvl>
+    <w:lvl w:ilvl="1" w:tplc="04160003" w:tentative="1">
+      <w:start w:val="1"/>
+      <w:numFmt w:val="bullet"/>
+      <w:lvlText w:val="o"/>
+      <w:lvlJc w:val="left"/>
+      <w:pPr>
+        <w:ind w:left="1440" w:hanging="360"/>
+      </w:pPr>
+      <w:rPr>
+        <w:rFonts w:ascii="Courier New" w:hAnsi="Courier New" w:cs="Courier New" w:hint="default"/>
+      </w:rPr>
+    </w:lvl>
+    <w:lvl w:ilvl="2" w:tplc="04160005" w:tentative="1">
+      <w:start w:val="1"/>
+      <w:numFmt w:val="bullet"/>
+      <w:lvlText w:val=""/>
+      <w:lvlJc w:val="left"/>
+      <w:pPr>
+        <w:ind w:left="2160" w:hanging="360"/>
+      </w:pPr>
+      <w:rPr>
+        <w:rFonts w:ascii="Wingdings" w:hAnsi="Wingdings" w:hint="default"/>
+      </w:rPr>
+    </w:lvl>
+    <w:lvl w:ilvl="3" w:tplc="04160001" w:tentative="1">
+      <w:start w:val="1"/>
+      <w:numFmt w:val="bullet"/>
+      <w:lvlText w:val=""/>
+      <w:lvlJc w:val="left"/>
+      <w:pPr>
+        <w:ind w:left="2880" w:hanging="360"/>
+      </w:pPr>
+      <w:rPr>
+        <w:rFonts w:ascii="Symbol" w:hAnsi="Symbol" w:hint="default"/>
+      </w:rPr>
+    </w:lvl>
+    <w:lvl w:ilvl="4" w:tplc="04160003" w:tentative="1">
+      <w:start w:val="1"/>
+      <w:numFmt w:val="bullet"/>
+      <w:lvlText w:val="o"/>
+      <w:lvlJc w:val="left"/>
+      <w:pPr>
+        <w:ind w:left="3600" w:hanging="360"/>
+      </w:pPr>
+      <w:rPr>
+        <w:rFonts w:ascii="Courier New" w:hAnsi="Courier New" w:cs="Courier New" w:hint="default"/>
+      </w:rPr>
+    </w:lvl>
+    <w:lvl w:ilvl="5" w:tplc="04160005" w:tentative="1">
+      <w:start w:val="1"/>
+      <w:numFmt w:val="bullet"/>
+      <w:lvlText w:val=""/>
+      <w:lvlJc w:val="left"/>
+      <w:pPr>
+        <w:ind w:left="4320" w:hanging="360"/>
+      </w:pPr>
+      <w:rPr>
+        <w:rFonts w:ascii="Wingdings" w:hAnsi="Wingdings" w:hint="default"/>
+      </w:rPr>
+    </w:lvl>
+    <w:lvl w:ilvl="6" w:tplc="04160001" w:tentative="1">
+      <w:start w:val="1"/>
+      <w:numFmt w:val="bullet"/>
+      <w:lvlText w:val=""/>
+      <w:lvlJc w:val="left"/>
+      <w:pPr>
+        <w:ind w:left="5040" w:hanging="360"/>
+      </w:pPr>
+      <w:rPr>
+        <w:rFonts w:ascii="Symbol" w:hAnsi="Symbol" w:hint="default"/>
+      </w:rPr>
+    </w:lvl>
+    <w:lvl w:ilvl="7" w:tplc="04160003" w:tentative="1">
+      <w:start w:val="1"/>
+      <w:numFmt w:val="bullet"/>
+      <w:lvlText w:val="o"/>
+      <w:lvlJc w:val="left"/>
+      <w:pPr>
+        <w:ind w:left="5760" w:hanging="360"/>
+      </w:pPr>
+      <w:rPr>
+        <w:rFonts w:ascii="Courier New" w:hAnsi="Courier New" w:cs="Courier New" w:hint="default"/>
+      </w:rPr>
+    </w:lvl>
+    <w:lvl w:ilvl="8" w:tplc="04160005" w:tentative="1">
+      <w:start w:val="1"/>
+      <w:numFmt w:val="bullet"/>
+      <w:lvlText w:val=""/>
+      <w:lvlJc w:val="left"/>
+      <w:pPr>
+        <w:ind w:left="6480" w:hanging="360"/>
+      </w:pPr>
+      <w:rPr>
+        <w:rFonts w:ascii="Wingdings" w:hAnsi="Wingdings" w:hint="default"/>
       </w:rPr>
     </w:lvl>
   </w:abstractNum>
@@ -730,11 +769,14 @@
   <w:num w:numId="2">
     <w:abstractNumId w:val="0"/>
   </w:num>
+  <w:num w:numId="3">
+    <w:abstractNumId w:val="2"/>
+  </w:num>
 </w:numbering>
 </file>
 
 <file path=word/styles.xml><?xml version="1.0" encoding="utf-8"?>
-<w:styles xmlns:mc="http://schemas.openxmlformats.org/markup-compatibility/2006" xmlns:r="http://schemas.openxmlformats.org/officeDocument/2006/relationships" xmlns:w="http://schemas.openxmlformats.org/wordprocessingml/2006/main" xmlns:w14="http://schemas.microsoft.com/office/word/2010/wordml" xmlns:w15="http://schemas.microsoft.com/office/word/2012/wordml" mc:Ignorable="w14 w15">
+<w:styles xmlns:mc="http://schemas.openxmlformats.org/markup-compatibility/2006" xmlns:r="http://schemas.openxmlformats.org/officeDocument/2006/relationships" xmlns:w="http://schemas.openxmlformats.org/wordprocessingml/2006/main" xmlns:w14="http://schemas.microsoft.com/office/word/2010/wordml" xmlns:w15="http://schemas.microsoft.com/office/word/2012/wordml" xmlns:w16cex="http://schemas.microsoft.com/office/word/2018/wordml/cex" xmlns:w16cid="http://schemas.microsoft.com/office/word/2016/wordml/cid" xmlns:w16="http://schemas.microsoft.com/office/word/2018/wordml" xmlns:w16se="http://schemas.microsoft.com/office/word/2015/wordml/symex" mc:Ignorable="w14 w15 w16se w16cid w16 w16cex">
   <w:docDefaults>
     <w:rPrDefault>
       <w:rPr>
@@ -750,7 +792,7 @@
       </w:pPr>
     </w:pPrDefault>
   </w:docDefaults>
-  <w:latentStyles w:defLockedState="0" w:defUIPriority="99" w:defSemiHidden="0" w:defUnhideWhenUsed="0" w:defQFormat="0" w:count="371">
+  <w:latentStyles w:defLockedState="0" w:defUIPriority="99" w:defSemiHidden="0" w:defUnhideWhenUsed="0" w:defQFormat="0" w:count="376">
     <w:lsdException w:name="Normal" w:uiPriority="0" w:qFormat="1"/>
     <w:lsdException w:name="heading 1" w:uiPriority="9" w:qFormat="1"/>
     <w:lsdException w:name="heading 2" w:semiHidden="1" w:uiPriority="9" w:unhideWhenUsed="1" w:qFormat="1"/>
@@ -1122,6 +1164,11 @@
     <w:lsdException w:name="List Table 5 Dark Accent 6" w:uiPriority="50"/>
     <w:lsdException w:name="List Table 6 Colorful Accent 6" w:uiPriority="51"/>
     <w:lsdException w:name="List Table 7 Colorful Accent 6" w:uiPriority="52"/>
+    <w:lsdException w:name="Mention" w:semiHidden="1" w:unhideWhenUsed="1"/>
+    <w:lsdException w:name="Smart Hyperlink" w:semiHidden="1" w:unhideWhenUsed="1"/>
+    <w:lsdException w:name="Hashtag" w:semiHidden="1" w:unhideWhenUsed="1"/>
+    <w:lsdException w:name="Unresolved Mention" w:semiHidden="1" w:unhideWhenUsed="1"/>
+    <w:lsdException w:name="Smart Link" w:semiHidden="1" w:unhideWhenUsed="1"/>
   </w:latentStyles>
   <w:style w:type="paragraph" w:default="1" w:styleId="Normal">
     <w:name w:val="Normal"/>
